--- a/Drive/Eindverslag/Projectdocument.docx
+++ b/Drive/Eindverslag/Projectdocument.docx
@@ -44,6 +44,7 @@
       <w:pPr>
         <w:jc w:val="center"/>
       </w:pPr>
+      <w:proofErr w:type="spellStart"/>
       <w:r>
         <w:rPr>
           <w:sz w:val="36"/>
@@ -51,6 +52,7 @@
         </w:rPr>
         <w:t>PocketTopo</w:t>
       </w:r>
+      <w:proofErr w:type="spellEnd"/>
     </w:p>
     <w:p>
       <w:pPr>
@@ -66,20 +68,17 @@
           <w:sz w:val="36"/>
           <w:szCs w:val="36"/>
         </w:rPr>
-        <w:t>Team Topo</w:t>
-      </w:r>
-    </w:p>
-    <w:p>
-      <w:pPr>
-        <w:jc w:val="center"/>
-      </w:pPr>
+        <w:t xml:space="preserve">Team </w:t>
+      </w:r>
+      <w:proofErr w:type="spellStart"/>
       <w:r>
         <w:rPr>
           <w:sz w:val="36"/>
           <w:szCs w:val="36"/>
         </w:rPr>
-        <w:t>Laurens Castelijns</w:t>
-      </w:r>
+        <w:t>Topo</w:t>
+      </w:r>
+      <w:proofErr w:type="spellEnd"/>
     </w:p>
     <w:p>
       <w:pPr>
@@ -90,31 +89,28 @@
           <w:sz w:val="36"/>
           <w:szCs w:val="36"/>
         </w:rPr>
-        <w:t>Denzel Feurich</w:t>
-      </w:r>
-    </w:p>
-    <w:p>
-      <w:pPr>
-        <w:jc w:val="center"/>
-      </w:pPr>
+        <w:t>Laurens Castelijns</w:t>
+      </w:r>
+    </w:p>
+    <w:p>
+      <w:pPr>
+        <w:jc w:val="center"/>
+      </w:pPr>
+      <w:proofErr w:type="spellStart"/>
       <w:r>
         <w:rPr>
           <w:sz w:val="36"/>
           <w:szCs w:val="36"/>
         </w:rPr>
-        <w:t>Machteld Hamers</w:t>
-      </w:r>
-    </w:p>
-    <w:p>
-      <w:pPr>
-        <w:jc w:val="center"/>
-      </w:pPr>
+        <w:t>Denzel</w:t>
+      </w:r>
+      <w:proofErr w:type="spellEnd"/>
       <w:r>
         <w:rPr>
           <w:sz w:val="36"/>
           <w:szCs w:val="36"/>
         </w:rPr>
-        <w:t>Felix Hinlopen</w:t>
+        <w:t xml:space="preserve"> Feurich</w:t>
       </w:r>
     </w:p>
     <w:p>
@@ -126,7 +122,7 @@
           <w:sz w:val="36"/>
           <w:szCs w:val="36"/>
         </w:rPr>
-        <w:t>Mark Jan van Lieburg</w:t>
+        <w:t>Machteld Hamers</w:t>
       </w:r>
     </w:p>
     <w:p>
@@ -138,13 +134,8 @@
           <w:sz w:val="36"/>
           <w:szCs w:val="36"/>
         </w:rPr>
-        <w:t>Daniël Lin</w:t>
-      </w:r>
-    </w:p>
-    <w:p>
-      <w:pPr>
-        <w:jc w:val="center"/>
-      </w:pPr>
+        <w:t>Felix Hinlopen</w:t>
+      </w:r>
     </w:p>
     <w:p>
       <w:pPr>
@@ -155,6 +146,44 @@
           <w:sz w:val="36"/>
           <w:szCs w:val="36"/>
         </w:rPr>
+        <w:t xml:space="preserve">Mark Jan van </w:t>
+      </w:r>
+      <w:proofErr w:type="spellStart"/>
+      <w:r>
+        <w:rPr>
+          <w:sz w:val="36"/>
+          <w:szCs w:val="36"/>
+        </w:rPr>
+        <w:t>Lieburg</w:t>
+      </w:r>
+      <w:proofErr w:type="spellEnd"/>
+    </w:p>
+    <w:p>
+      <w:pPr>
+        <w:jc w:val="center"/>
+      </w:pPr>
+      <w:r>
+        <w:rPr>
+          <w:sz w:val="36"/>
+          <w:szCs w:val="36"/>
+        </w:rPr>
+        <w:t>Daniël Lin</w:t>
+      </w:r>
+    </w:p>
+    <w:p>
+      <w:pPr>
+        <w:jc w:val="center"/>
+      </w:pPr>
+    </w:p>
+    <w:p>
+      <w:pPr>
+        <w:jc w:val="center"/>
+      </w:pPr>
+      <w:r>
+        <w:rPr>
+          <w:sz w:val="36"/>
+          <w:szCs w:val="36"/>
+        </w:rPr>
         <w:t>November 2015</w:t>
       </w:r>
     </w:p>
@@ -619,7 +648,15 @@
         <w:t>In dit stuk wordt er over het product dat er geleverd moet worden gesproken. Zoals in de inleiding beschreven staat, gaat het team een applicatie ontwikkelen waarmee gebruikers, voornamelijk basisscholieren, topografie mee kunnen leren. Het enige wat nodig is voor deze app is een Android apparaat en een eventuele internetconnectie om de app te downloaden.</w:t>
       </w:r>
       <w:r>
-        <w:t xml:space="preserve"> De code wordt geschreven in Java , met behulp van AndroidStudio wordt de applicatie gerealiseerd.</w:t>
+        <w:t xml:space="preserve"> De code wordt geschreven in Java , met behulp van </w:t>
+      </w:r>
+      <w:proofErr w:type="spellStart"/>
+      <w:r>
+        <w:t>AndroidStudio</w:t>
+      </w:r>
+      <w:proofErr w:type="spellEnd"/>
+      <w:r>
+        <w:t xml:space="preserve"> wordt de applicatie gerealiseerd.</w:t>
       </w:r>
     </w:p>
     <w:p/>
@@ -636,38 +673,39 @@
         <w:t>Na het opstarten van de applicatie krijgt de gebruiker het menu. Op het startscherm kan de gebruiker kiezen voor de volgende opties: oefenen, instellingen en info. Als er wordt gekozen voor oefenen moet de gebruiker selecteren wat er geoefend moet worden. Nadat de gebruiker klaar is met het selecteren kan er geoefend worden met topografie. In figuur 1 en 2 zijn er voorbeelden te zien van het concept van de interface.</w:t>
       </w:r>
     </w:p>
-    <w:p/>
-    <w:p>
-      <w:pPr>
-        <w:jc w:val="center"/>
-      </w:pPr>
-      <w:r>
-        <w:rPr>
+    <w:p>
+      <w:r>
+        <w:rPr>
+          <w:i/>
           <w:noProof/>
         </w:rPr>
         <w:drawing>
-          <wp:anchor distT="0" distB="0" distL="114300" distR="114300" simplePos="0" relativeHeight="251670528" behindDoc="0" locked="0" layoutInCell="1" allowOverlap="1" wp14:anchorId="5DEA5723" wp14:editId="021DB030">
+          <wp:anchor distT="0" distB="0" distL="114300" distR="114300" simplePos="0" relativeHeight="251659264" behindDoc="1" locked="0" layoutInCell="1" allowOverlap="1" wp14:anchorId="0AEC429F" wp14:editId="24C4763A">
             <wp:simplePos x="0" y="0"/>
             <wp:positionH relativeFrom="column">
-              <wp:posOffset>2171700</wp:posOffset>
+              <wp:posOffset>2194422</wp:posOffset>
             </wp:positionH>
             <wp:positionV relativeFrom="paragraph">
-              <wp:posOffset>8890</wp:posOffset>
+              <wp:posOffset>11430</wp:posOffset>
             </wp:positionV>
-            <wp:extent cx="1434465" cy="2290445"/>
-            <wp:effectExtent l="0" t="0" r="0" b="0"/>
-            <wp:wrapSquare wrapText="bothSides"/>
-            <wp:docPr id="5" name="image11.jpg"/>
-            <wp:cNvGraphicFramePr/>
+            <wp:extent cx="1335819" cy="2490891"/>
+            <wp:effectExtent l="0" t="0" r="0" b="5080"/>
+            <wp:wrapNone/>
+            <wp:docPr id="2" name="Afbeelding 2"/>
+            <wp:cNvGraphicFramePr>
+              <a:graphicFrameLocks xmlns:a="http://schemas.openxmlformats.org/drawingml/2006/main" noChangeAspect="1"/>
+            </wp:cNvGraphicFramePr>
             <a:graphic xmlns:a="http://schemas.openxmlformats.org/drawingml/2006/main">
               <a:graphicData uri="http://schemas.openxmlformats.org/drawingml/2006/picture">
                 <pic:pic xmlns:pic="http://schemas.openxmlformats.org/drawingml/2006/picture">
                   <pic:nvPicPr>
-                    <pic:cNvPr id="0" name="image11.jpg"/>
-                    <pic:cNvPicPr preferRelativeResize="0"/>
+                    <pic:cNvPr id="0" name="Picture 1"/>
+                    <pic:cNvPicPr>
+                      <a:picLocks noChangeAspect="1" noChangeArrowheads="1"/>
+                    </pic:cNvPicPr>
                   </pic:nvPicPr>
                   <pic:blipFill>
-                    <a:blip r:embed="rId7">
+                    <a:blip r:embed="rId7" cstate="print">
                       <a:extLst>
                         <a:ext uri="{28A0092B-C50C-407E-A947-70E740481C1C}">
                           <a14:useLocalDpi xmlns:a14="http://schemas.microsoft.com/office/drawing/2010/main" val="0"/>
@@ -679,25 +717,39 @@
                       <a:fillRect/>
                     </a:stretch>
                   </pic:blipFill>
-                  <pic:spPr>
+                  <pic:spPr bwMode="auto">
                     <a:xfrm>
                       <a:off x="0" y="0"/>
-                      <a:ext cx="1434465" cy="2290445"/>
+                      <a:ext cx="1335819" cy="2490891"/>
                     </a:xfrm>
                     <a:prstGeom prst="rect">
                       <a:avLst/>
                     </a:prstGeom>
-                    <a:ln/>
+                    <a:noFill/>
+                    <a:ln>
+                      <a:noFill/>
+                    </a:ln>
                   </pic:spPr>
                 </pic:pic>
               </a:graphicData>
             </a:graphic>
+            <wp14:sizeRelH relativeFrom="margin">
+              <wp14:pctWidth>0</wp14:pctWidth>
+            </wp14:sizeRelH>
+            <wp14:sizeRelV relativeFrom="margin">
+              <wp14:pctHeight>0</wp14:pctHeight>
+            </wp14:sizeRelV>
           </wp:anchor>
         </w:drawing>
       </w:r>
     </w:p>
     <w:p>
       <w:pPr>
+        <w:jc w:val="center"/>
+      </w:pPr>
+    </w:p>
+    <w:p>
+      <w:pPr>
         <w:ind w:left="3600"/>
         <w:rPr>
           <w:i/>
@@ -773,6 +825,8 @@
           <w:i/>
         </w:rPr>
       </w:pPr>
+      <w:bookmarkStart w:id="0" w:name="_GoBack"/>
+      <w:bookmarkEnd w:id="0"/>
     </w:p>
     <w:p>
       <w:pPr>
@@ -912,7 +966,39 @@
     </w:p>
     <w:p>
       <w:r>
-        <w:t xml:space="preserve">Het team maakt gebruik van een database voor de vragen, antwoorden, het controleren van antwoorden en distractors bij meerkeuze vragen. Distractors zijn foutieve antwoorden bij meerkeuze vragen .Verder is de keuze gemaakt dat er gebruik gemaakt gaat worden van SQLite. SQLite is een veelgebruikte database voor android apparaten, dit is een van de redenen waarom er is gekozen voor SQLite. </w:t>
+        <w:t xml:space="preserve">Het team maakt gebruik van een database voor de vragen, antwoorden, het controleren van antwoorden en distractors bij meerkeuze vragen. Distractors zijn foutieve antwoorden bij meerkeuze vragen .Verder is de keuze gemaakt dat er gebruik gemaakt gaat worden van </w:t>
+      </w:r>
+      <w:proofErr w:type="spellStart"/>
+      <w:r>
+        <w:t>SQLite</w:t>
+      </w:r>
+      <w:proofErr w:type="spellEnd"/>
+      <w:r>
+        <w:t xml:space="preserve">. </w:t>
+      </w:r>
+      <w:proofErr w:type="spellStart"/>
+      <w:r>
+        <w:t>SQLite</w:t>
+      </w:r>
+      <w:proofErr w:type="spellEnd"/>
+      <w:r>
+        <w:t xml:space="preserve"> is een veelgebruikte database voor </w:t>
+      </w:r>
+      <w:proofErr w:type="spellStart"/>
+      <w:r>
+        <w:t>android</w:t>
+      </w:r>
+      <w:proofErr w:type="spellEnd"/>
+      <w:r>
+        <w:t xml:space="preserve"> apparaten, dit is een van de redenen waarom er is gekozen voor </w:t>
+      </w:r>
+      <w:proofErr w:type="spellStart"/>
+      <w:r>
+        <w:t>SQLite</w:t>
+      </w:r>
+      <w:proofErr w:type="spellEnd"/>
+      <w:r>
+        <w:t xml:space="preserve">. </w:t>
       </w:r>
     </w:p>
     <w:p>
@@ -1223,22 +1309,101 @@
     </w:p>
     <w:p>
       <w:pPr>
+        <w:jc w:val="center"/>
+        <w:rPr>
+          <w:i/>
+        </w:rPr>
+      </w:pPr>
+    </w:p>
+    <w:p>
+      <w:r>
+        <w:t xml:space="preserve">De gegevens die uit de database worden gehaald wordt bepaalt door middel van de input van de gebruiker die deze gegevens tijdens de </w:t>
+      </w:r>
+      <w:proofErr w:type="spellStart"/>
+      <w:r>
+        <w:t>selectionactivity</w:t>
+      </w:r>
+      <w:proofErr w:type="spellEnd"/>
+      <w:r>
+        <w:t xml:space="preserve"> meegeeft. Daarnaast wordt er een lijst gemaakt met distractors , deze lijst wordt gevuld door elementen uit de database. Verder zorgt een klasse, </w:t>
+      </w:r>
+      <w:proofErr w:type="spellStart"/>
+      <w:r>
+        <w:t>TopoHelper</w:t>
+      </w:r>
+      <w:proofErr w:type="spellEnd"/>
+      <w:r>
+        <w:t xml:space="preserve">, ervoor dat er een lijst wordt aangemaakt met vragen. Daarnaast zorgt de klasse </w:t>
+      </w:r>
+      <w:proofErr w:type="spellStart"/>
+      <w:r>
+        <w:t>TopoHelper</w:t>
+      </w:r>
+      <w:proofErr w:type="spellEnd"/>
+      <w:r>
+        <w:t xml:space="preserve"> ervoor dat er een lijst met vragen wordt aangemaakt.</w:t>
+      </w:r>
+    </w:p>
+    <w:p/>
+    <w:p>
+      <w:r>
+        <w:t xml:space="preserve">Daarnaast wordt er op het beeld altijd een kaart afgebeeld die bij de vragen hoort. Dit wordt met behulp van een </w:t>
+      </w:r>
+      <w:proofErr w:type="spellStart"/>
+      <w:r>
+        <w:t>bitmap</w:t>
+      </w:r>
+      <w:proofErr w:type="spellEnd"/>
+      <w:r>
+        <w:t xml:space="preserve"> gedaan. </w:t>
+      </w:r>
+    </w:p>
+    <w:p>
+      <w:pPr>
         <w:rPr>
           <w:b/>
         </w:rPr>
       </w:pPr>
     </w:p>
     <w:p>
-      <w:r>
+      <w:pPr>
         <w:rPr>
           <w:b/>
         </w:rPr>
+      </w:pPr>
+    </w:p>
+    <w:p>
+      <w:pPr>
+        <w:rPr>
+          <w:b/>
+        </w:rPr>
+      </w:pPr>
+    </w:p>
+    <w:p>
+      <w:r>
+        <w:rPr>
+          <w:b/>
+        </w:rPr>
         <w:t>Functionaliteit</w:t>
       </w:r>
     </w:p>
     <w:p>
       <w:r>
-        <w:t>Als het gaat om functionaliteit moet er worden voor gezorgd dat de applicatie op niveau is. Het is niet de bedoeling dat de gebruiker alleen steden krijgt die hij/zij al kent. Het zou erg handig zijn voor de gebruiker als diegene feedback terug kan krijgen wat er vooral fout ging tijdens het oefenen en er ook daadwerkelijk gebruik wordt gemaakt van de feedback. Verder moet de applicatie meerdere toetsing mogelijkheden bevatten. Bijvoorbeeld multiple choice of openvragen.</w:t>
+        <w:t>Als het gaat om functionaliteit moet er worden voor gezorgd dat de applicatie op niveau is. Het is niet de bedoeling dat de gebruiker alleen steden krijgt die hij/zij al kent. Het zou erg handig zijn voor de gebruiker als diegene feedback terug kan krijgen</w:t>
+      </w:r>
+      <w:r>
+        <w:t>, bijvoorbeeld een percentage en herhalingen van vragen. Dit laatste werkt door middel van een foute beantwoorde vraag weer achteraan de lijst toe te voegen.</w:t>
+      </w:r>
+      <w:r>
+        <w:t xml:space="preserve"> Verder moet de applicatie meerdere toetsing mogelijkheden bevatten. Bijvoorbeeld multiple </w:t>
+      </w:r>
+      <w:proofErr w:type="spellStart"/>
+      <w:r>
+        <w:t>choice</w:t>
+      </w:r>
+      <w:proofErr w:type="spellEnd"/>
+      <w:r>
+        <w:t xml:space="preserve"> of openvragen.</w:t>
       </w:r>
     </w:p>
     <w:p/>
@@ -1253,6 +1418,7 @@
         <w:rPr>
           <w:b/>
         </w:rPr>
+        <w:lastRenderedPageBreak/>
         <w:t>Must have</w:t>
       </w:r>
     </w:p>
@@ -1305,7 +1471,15 @@
         <w:contextualSpacing/>
       </w:pPr>
       <w:r>
-        <w:t>Oefening (Multiple choice, aanwijzing)</w:t>
+        <w:t xml:space="preserve">Oefening (Multiple </w:t>
+      </w:r>
+      <w:proofErr w:type="spellStart"/>
+      <w:r>
+        <w:t>choice</w:t>
+      </w:r>
+      <w:proofErr w:type="spellEnd"/>
+      <w:r>
+        <w:t>, aanwijzing)</w:t>
       </w:r>
     </w:p>
     <w:p>
@@ -1321,7 +1495,6 @@
         <w:t>Herhalingen van foute vragen</w:t>
       </w:r>
     </w:p>
-    <w:p/>
     <w:p>
       <w:pPr>
         <w:rPr>
@@ -1330,26 +1503,19 @@
       </w:pPr>
     </w:p>
     <w:p>
-      <w:pPr>
+      <w:proofErr w:type="spellStart"/>
+      <w:r>
         <w:rPr>
           <w:b/>
         </w:rPr>
-      </w:pPr>
-    </w:p>
-    <w:p>
-      <w:pPr>
+        <w:t>Should</w:t>
+      </w:r>
+      <w:proofErr w:type="spellEnd"/>
+      <w:r>
         <w:rPr>
           <w:b/>
         </w:rPr>
-      </w:pPr>
-    </w:p>
-    <w:p>
-      <w:r>
-        <w:rPr>
-          <w:b/>
-        </w:rPr>
-        <w:lastRenderedPageBreak/>
-        <w:t xml:space="preserve">Should have </w:t>
+        <w:t xml:space="preserve"> have </w:t>
       </w:r>
     </w:p>
     <w:p>
@@ -1393,11 +1559,19 @@
     </w:p>
     <w:p/>
     <w:p>
+      <w:proofErr w:type="spellStart"/>
       <w:r>
         <w:rPr>
           <w:b/>
         </w:rPr>
-        <w:t>Could have</w:t>
+        <w:t>Could</w:t>
+      </w:r>
+      <w:proofErr w:type="spellEnd"/>
+      <w:r>
+        <w:rPr>
+          <w:b/>
+        </w:rPr>
+        <w:t xml:space="preserve"> have</w:t>
       </w:r>
     </w:p>
     <w:p>
@@ -1412,8 +1586,6 @@
       <w:r>
         <w:t>Meest recente resultaten</w:t>
       </w:r>
-      <w:bookmarkStart w:id="0" w:name="_GoBack"/>
-      <w:bookmarkEnd w:id="0"/>
     </w:p>
     <w:p>
       <w:pPr>
@@ -1508,11 +1680,19 @@
     </w:p>
     <w:p/>
     <w:p>
+      <w:proofErr w:type="spellStart"/>
       <w:r>
         <w:rPr>
           <w:b/>
         </w:rPr>
-        <w:t>Won’t have</w:t>
+        <w:t>Won’t</w:t>
+      </w:r>
+      <w:proofErr w:type="spellEnd"/>
+      <w:r>
+        <w:rPr>
+          <w:b/>
+        </w:rPr>
+        <w:t xml:space="preserve"> have</w:t>
       </w:r>
     </w:p>
     <w:p>
@@ -1591,6 +1771,7 @@
         <w:rPr>
           <w:noProof/>
         </w:rPr>
+        <w:lastRenderedPageBreak/>
         <w:drawing>
           <wp:inline distT="0" distB="0" distL="0" distR="0">
             <wp:extent cx="5350510" cy="1955541"/>
@@ -1652,13 +1833,191 @@
         <w:rPr>
           <w:i/>
         </w:rPr>
+        <w:t>fig.5 UI</w:t>
+      </w:r>
+    </w:p>
+    <w:p>
+      <w:pPr>
+        <w:jc w:val="center"/>
+        <w:rPr>
+          <w:b/>
+        </w:rPr>
+      </w:pPr>
+      <w:r>
+        <w:rPr>
+          <w:b/>
+        </w:rPr>
+        <w:t>Gebruikshandleiding</w:t>
+      </w:r>
+    </w:p>
+    <w:p>
+      <w:r>
+        <w:t>In de applicatie kunnen er verschillende gebruikers scenario voorkomen. Om deze allemaal op een rijtje te zetten zullen de scenario’s op papier komen te staan.</w:t>
+      </w:r>
+      <w:r>
+        <w:t xml:space="preserve"> B</w:t>
+      </w:r>
+      <w:r>
+        <w:t>ekijk figuur 5</w:t>
+      </w:r>
+      <w:r>
+        <w:t xml:space="preserve"> op de vorige bladzijde voor meer informatie</w:t>
+      </w:r>
+    </w:p>
+    <w:p/>
+    <w:p>
+      <w:pPr>
+        <w:rPr>
+          <w:b/>
+        </w:rPr>
+      </w:pPr>
+      <w:r>
+        <w:rPr>
+          <w:b/>
+        </w:rPr>
+        <w:t>Startscherm</w:t>
+      </w:r>
+    </w:p>
+    <w:p>
+      <w:r>
+        <w:t>Vanuit het startscherm kan de gebruiker kiezen om naar welk volgscherm te springen. De gebruiker heeft de keuze uit : Spel (selectiescherm), Instellingen en een infoscherm.</w:t>
+      </w:r>
+    </w:p>
+    <w:p/>
+    <w:p>
+      <w:pPr>
+        <w:rPr>
+          <w:b/>
+        </w:rPr>
+      </w:pPr>
+      <w:r>
+        <w:rPr>
+          <w:b/>
+        </w:rPr>
+        <w:t>Selectiescherm</w:t>
+      </w:r>
+    </w:p>
+    <w:p>
+      <w:r>
+        <w:t xml:space="preserve">Als de gebruiker op de button “spel” heeft gedrukt komt diegene als eerst uit op een selectiescherm. Hier dient de gebruiker zijn selectie te maken bijvoorbeeld : wat er geoefend moet worden en </w:t>
+      </w:r>
+      <w:r>
+        <w:t>hoe</w:t>
+      </w:r>
+      <w:r>
+        <w:t>.</w:t>
+      </w:r>
+      <w:r>
+        <w:t xml:space="preserve"> Met wat er geoefend moet worden , wordt bedoelt of de</w:t>
+      </w:r>
+      <w:r>
+        <w:t xml:space="preserve"> gebruiker liever steden</w:t>
+      </w:r>
+      <w:r>
+        <w:t>, provincies en hoofdsteden of wateren enzovoorts wil oefenen. Hoe het geoefend kan worden is ook geheel aan de gebruiker. De gebruiker kan ervoor kiezen voor multiple-</w:t>
+      </w:r>
+      <w:proofErr w:type="spellStart"/>
+      <w:r>
+        <w:t>choice</w:t>
+      </w:r>
+      <w:proofErr w:type="spellEnd"/>
+      <w:r>
+        <w:t>, open</w:t>
+      </w:r>
+      <w:r>
+        <w:t>vragen</w:t>
+      </w:r>
+      <w:r>
+        <w:t>, aanwijsvragen. Bij openvragen is het zo dat de gebruiker niet meer dan een woord hoeft in te vullen. Aanwijsvragen zijn vragen waar er een bepaalde plaats gevraagd wordt en de gebruiker die kan aanwijzen op de kaart.</w:t>
+      </w:r>
+    </w:p>
+    <w:p/>
+    <w:p>
+      <w:r>
+        <w:rPr>
+          <w:b/>
+        </w:rPr>
+        <w:t>Spelscherm</w:t>
+      </w:r>
+    </w:p>
+    <w:p>
+      <w:r>
+        <w:t>In dit scherm is waar het eigenlijke overhoren/ spelen gaat gebeuren. Hierin wordt alle input van de gebruiker verwerkt, nadat het aantal vragen zijn beantwoordt, wordt de gebruiker naar een eindscherm toegestuurd.</w:t>
+      </w:r>
+    </w:p>
+    <w:p/>
+    <w:p>
+      <w:pPr>
+        <w:rPr>
+          <w:b/>
+        </w:rPr>
+      </w:pPr>
+      <w:r>
+        <w:rPr>
+          <w:b/>
+        </w:rPr>
+        <w:t>Eindscherm</w:t>
+      </w:r>
+    </w:p>
+    <w:p>
+      <w:r>
+        <w:t>Dit scherm bevat feedback voor de gebruiker zodat die weet waaraan hij of zij aan toe is. Het eindscherm toont dan ook het a</w:t>
+      </w:r>
+      <w:r>
+        <w:t>antal vragen , het aantal goede</w:t>
+      </w:r>
+      <w:r>
+        <w:t>.</w:t>
+      </w:r>
+      <w:r>
+        <w:t xml:space="preserve"> Op basis van onze eigen indicatie krijgt de gebruiker ook advies</w:t>
+      </w:r>
+      <w:r>
+        <w:t xml:space="preserve"> </w:t>
+      </w:r>
+      <w:r>
+        <w:t>.</w:t>
+      </w:r>
+      <w:r>
+        <w:t>Vanuit het eindscherm kan er gekozen worden om het spel opnieuw te spelen, andere selecties te maken, of helemaal te stoppen met het spel.</w:t>
+      </w:r>
+    </w:p>
+    <w:p/>
+    <w:p/>
+    <w:p/>
+    <w:p>
+      <w:pPr>
+        <w:rPr>
+          <w:b/>
+        </w:rPr>
+      </w:pPr>
+      <w:r>
+        <w:rPr>
+          <w:b/>
+        </w:rPr>
         <w:lastRenderedPageBreak/>
-        <w:t>fig.5 UI</w:t>
-      </w:r>
-    </w:p>
-    <w:p>
-      <w:pPr>
-        <w:jc w:val="center"/>
+        <w:t>Instellingenscherm</w:t>
+      </w:r>
+    </w:p>
+    <w:p>
+      <w:r>
+        <w:t>In het instellingenscherm kan de gebruiker ervoor kiezen om het spel zoveel mogelijk naar zijn of haar voorkeur in te stellen. Bijvoorbeeld wil de gebruiker de geluiden die erin zijn verwerkt aan of uit hebben.</w:t>
+      </w:r>
+      <w:r>
+        <w:t xml:space="preserve"> In het </w:t>
+      </w:r>
+      <w:proofErr w:type="spellStart"/>
+      <w:r>
+        <w:t>instelingenscherm</w:t>
+      </w:r>
+      <w:proofErr w:type="spellEnd"/>
+      <w:r>
+        <w:t xml:space="preserve"> is tevens ook de functie voor het herhalen van vragen te vinden.</w:t>
+      </w:r>
+    </w:p>
+    <w:p/>
+    <w:p>
+      <w:pPr>
         <w:rPr>
           <w:b/>
         </w:rPr>
@@ -1667,145 +2026,6 @@
         <w:rPr>
           <w:b/>
         </w:rPr>
-        <w:t>Gebruikshandleiding</w:t>
-      </w:r>
-    </w:p>
-    <w:p>
-      <w:r>
-        <w:t>In de applicatie kunnen er verschillende gebruikers scenario voorkomen. Om deze allemaal op een rijtje te zetten zullen de scenario’s op papier komen te staan.</w:t>
-      </w:r>
-      <w:r>
-        <w:t xml:space="preserve"> B</w:t>
-      </w:r>
-      <w:r>
-        <w:t>ekijk figuur 5</w:t>
-      </w:r>
-      <w:r>
-        <w:t xml:space="preserve"> op de vorige bladzijde voor meer informatie</w:t>
-      </w:r>
-    </w:p>
-    <w:p/>
-    <w:p>
-      <w:pPr>
-        <w:rPr>
-          <w:b/>
-        </w:rPr>
-      </w:pPr>
-      <w:r>
-        <w:rPr>
-          <w:b/>
-        </w:rPr>
-        <w:t>Startscherm</w:t>
-      </w:r>
-    </w:p>
-    <w:p>
-      <w:r>
-        <w:t>Vanuit het startscherm kan de gebruiker kiezen om naar welk volgscherm te springen. De gebruiker heeft de keuze uit : Spel (selectiescherm), Instellingen en een infoscherm.</w:t>
-      </w:r>
-    </w:p>
-    <w:p/>
-    <w:p>
-      <w:pPr>
-        <w:rPr>
-          <w:b/>
-        </w:rPr>
-      </w:pPr>
-      <w:r>
-        <w:rPr>
-          <w:b/>
-        </w:rPr>
-        <w:t>Selectiescherm</w:t>
-      </w:r>
-    </w:p>
-    <w:p>
-      <w:r>
-        <w:t xml:space="preserve">Als de gebruiker op de button “spel” heeft gedrukt komt diegene als eerst uit op een selectiescherm. Hier dient de gebruiker zijn selectie te maken bijvoorbeeld : wat er geoefend moet worden en </w:t>
-      </w:r>
-      <w:r>
-        <w:t>hoe</w:t>
-      </w:r>
-      <w:r>
-        <w:t>.</w:t>
-      </w:r>
-      <w:r>
-        <w:t xml:space="preserve"> Met wat er geoefend moet worden , wordt bedoelt of de</w:t>
-      </w:r>
-      <w:r>
-        <w:t xml:space="preserve"> gebruiker liever steden</w:t>
-      </w:r>
-      <w:r>
-        <w:t>, provincies en hoofdsteden of wateren enzovoorts wil oefenen. Hoe het geoefend kan worden is ook geheel aan de gebruiker. De gebruiker kan ervoor kiezen voor multiple-choice, open</w:t>
-      </w:r>
-      <w:r>
-        <w:t>vragen</w:t>
-      </w:r>
-      <w:r>
-        <w:t>, aanwijsvragen. Bij openvragen is het zo dat de gebruiker niet meer dan een woord hoeft in te vullen. Aanwijsvragen zijn vragen waar er een bepaalde plaats gevraagd wordt en de gebruiker die kan aanwijzen op de kaart.</w:t>
-      </w:r>
-    </w:p>
-    <w:p/>
-    <w:p>
-      <w:r>
-        <w:rPr>
-          <w:b/>
-        </w:rPr>
-        <w:t>Spelscherm</w:t>
-      </w:r>
-    </w:p>
-    <w:p>
-      <w:r>
-        <w:t>In dit scherm is waar het eigenlijke overhoren/ spelen gaat gebeuren. Hierin wordt alle input van de gebruiker verwerkt, nadat het aantal vragen zijn beantwoordt, wordt de gebruiker naar een eindscherm toegestuurd.</w:t>
-      </w:r>
-    </w:p>
-    <w:p/>
-    <w:p>
-      <w:pPr>
-        <w:rPr>
-          <w:b/>
-        </w:rPr>
-      </w:pPr>
-      <w:r>
-        <w:rPr>
-          <w:b/>
-        </w:rPr>
-        <w:t>Eindscherm</w:t>
-      </w:r>
-    </w:p>
-    <w:p>
-      <w:r>
-        <w:t>Dit scherm bevat feedback voor de gebruiker zodat die weet waaraan hij of zij aan toe is. Het eindscherm toont dan ook het aantal vragen , het aantal goede antwoorden en laat weten waar de gebruiker de meeste fouten heeft gemaakt. Vanuit het eindscherm kan er gekozen worden om het spel opnieuw te spelen, andere selecties te maken, of helemaal te stoppen met het spel.</w:t>
-      </w:r>
-    </w:p>
-    <w:p/>
-    <w:p>
-      <w:pPr>
-        <w:rPr>
-          <w:b/>
-        </w:rPr>
-      </w:pPr>
-      <w:r>
-        <w:rPr>
-          <w:b/>
-        </w:rPr>
-        <w:t>Instellingenscherm</w:t>
-      </w:r>
-    </w:p>
-    <w:p>
-      <w:r>
-        <w:t>In het instellingenscherm kan de gebruiker ervoor kiezen om het spel zoveel mogelijk naar zijn of haar voorkeur in te stellen. Bijvoorbeeld wil de gebruiker de geluiden die erin zijn verwerkt aan of uit hebben.</w:t>
-      </w:r>
-    </w:p>
-    <w:p/>
-    <w:p>
-      <w:pPr>
-        <w:rPr>
-          <w:b/>
-        </w:rPr>
-      </w:pPr>
-      <w:r>
-        <w:rPr>
-          <w:b/>
-        </w:rPr>
         <w:t>Infoscherm</w:t>
       </w:r>
     </w:p>
@@ -1814,13 +2034,6 @@
         <w:t>Hierin vindt de gebruiker een verkorte versie van de gebruikshandleiding. Hierin staat uitgelegd hoe het spel als het ware in elkaar zit en mocht de gebruiker geïnteresseerd zijn , kan hij of zij naar de website met een enkele knop.</w:t>
       </w:r>
     </w:p>
-    <w:p>
-      <w:pPr>
-        <w:jc w:val="center"/>
-      </w:pPr>
-    </w:p>
-    <w:p/>
-    <w:p/>
     <w:p/>
     <w:p/>
     <w:p>
@@ -1950,8 +2163,13 @@
             <w:pPr>
               <w:cnfStyle w:val="000000100000" w:firstRow="0" w:lastRow="0" w:firstColumn="0" w:lastColumn="0" w:oddVBand="0" w:evenVBand="0" w:oddHBand="1" w:evenHBand="0" w:firstRowFirstColumn="0" w:firstRowLastColumn="0" w:lastRowFirstColumn="0" w:lastRowLastColumn="0"/>
             </w:pPr>
-            <w:r>
-              <w:t>MainActivity met buttons die naar pagina’s</w:t>
+            <w:proofErr w:type="spellStart"/>
+            <w:r>
+              <w:t>MainActivity</w:t>
+            </w:r>
+            <w:proofErr w:type="spellEnd"/>
+            <w:r>
+              <w:t xml:space="preserve"> met buttons die naar pagina’s</w:t>
             </w:r>
           </w:p>
           <w:p>
@@ -2015,9 +2233,19 @@
             <w:pPr>
               <w:cnfStyle w:val="000000000000" w:firstRow="0" w:lastRow="0" w:firstColumn="0" w:lastColumn="0" w:oddVBand="0" w:evenVBand="0" w:oddHBand="0" w:evenHBand="0" w:firstRowFirstColumn="0" w:firstRowLastColumn="0" w:lastRowFirstColumn="0" w:lastRowLastColumn="0"/>
             </w:pPr>
-            <w:r>
-              <w:t>SettingsActivity met shared preferences</w:t>
-            </w:r>
+            <w:proofErr w:type="spellStart"/>
+            <w:r>
+              <w:t>SettingsActivity</w:t>
+            </w:r>
+            <w:proofErr w:type="spellEnd"/>
+            <w:r>
+              <w:t xml:space="preserve"> met shared </w:t>
+            </w:r>
+            <w:proofErr w:type="spellStart"/>
+            <w:r>
+              <w:t>preferences</w:t>
+            </w:r>
+            <w:proofErr w:type="spellEnd"/>
           </w:p>
         </w:tc>
         <w:tc>
@@ -2070,8 +2298,13 @@
             <w:pPr>
               <w:cnfStyle w:val="000000100000" w:firstRow="0" w:lastRow="0" w:firstColumn="0" w:lastColumn="0" w:oddVBand="0" w:evenVBand="0" w:oddHBand="1" w:evenHBand="0" w:firstRowFirstColumn="0" w:firstRowLastColumn="0" w:lastRowFirstColumn="0" w:lastRowLastColumn="0"/>
             </w:pPr>
-            <w:r>
-              <w:t>SelectionActivity met input van de gebruiker</w:t>
+            <w:proofErr w:type="spellStart"/>
+            <w:r>
+              <w:t>SelectionActivity</w:t>
+            </w:r>
+            <w:proofErr w:type="spellEnd"/>
+            <w:r>
+              <w:t xml:space="preserve"> met input van de gebruiker</w:t>
             </w:r>
           </w:p>
         </w:tc>
@@ -2122,8 +2355,13 @@
             <w:pPr>
               <w:cnfStyle w:val="000000000000" w:firstRow="0" w:lastRow="0" w:firstColumn="0" w:lastColumn="0" w:oddVBand="0" w:evenVBand="0" w:oddHBand="0" w:evenHBand="0" w:firstRowFirstColumn="0" w:firstRowLastColumn="0" w:lastRowFirstColumn="0" w:lastRowLastColumn="0"/>
             </w:pPr>
-            <w:r>
-              <w:t>GameActivity met functie voor het uitvoeren</w:t>
+            <w:proofErr w:type="spellStart"/>
+            <w:r>
+              <w:t>GameActivity</w:t>
+            </w:r>
+            <w:proofErr w:type="spellEnd"/>
+            <w:r>
+              <w:t xml:space="preserve"> met functie voor het uitvoeren</w:t>
             </w:r>
           </w:p>
           <w:p>
@@ -2147,8 +2385,13 @@
               <w:cnfStyle w:val="000000000000" w:firstRow="0" w:lastRow="0" w:firstColumn="0" w:lastColumn="0" w:oddVBand="0" w:evenVBand="0" w:oddHBand="0" w:evenHBand="0" w:firstRowFirstColumn="0" w:firstRowLastColumn="0" w:lastRowFirstColumn="0" w:lastRowLastColumn="0"/>
             </w:pPr>
             <w:r>
-              <w:t>wordt verwerkt in de EindschermActivity</w:t>
-            </w:r>
+              <w:t xml:space="preserve">wordt verwerkt in de </w:t>
+            </w:r>
+            <w:proofErr w:type="spellStart"/>
+            <w:r>
+              <w:t>EindschermActivity</w:t>
+            </w:r>
+            <w:proofErr w:type="spellEnd"/>
           </w:p>
           <w:p>
             <w:pPr>
@@ -2201,8 +2444,13 @@
             <w:pPr>
               <w:cnfStyle w:val="000000100000" w:firstRow="0" w:lastRow="0" w:firstColumn="0" w:lastColumn="0" w:oddVBand="0" w:evenVBand="0" w:oddHBand="1" w:evenHBand="0" w:firstRowFirstColumn="0" w:firstRowLastColumn="0" w:lastRowFirstColumn="0" w:lastRowLastColumn="0"/>
             </w:pPr>
-            <w:r>
-              <w:t xml:space="preserve">EindschermActivity met de score/ feedback </w:t>
+            <w:proofErr w:type="spellStart"/>
+            <w:r>
+              <w:t>EindschermActivity</w:t>
+            </w:r>
+            <w:proofErr w:type="spellEnd"/>
+            <w:r>
+              <w:t xml:space="preserve"> met de score/ feedback </w:t>
             </w:r>
           </w:p>
           <w:p>
@@ -2218,8 +2466,13 @@
               <w:cnfStyle w:val="000000100000" w:firstRow="0" w:lastRow="0" w:firstColumn="0" w:lastColumn="0" w:oddVBand="0" w:evenVBand="0" w:oddHBand="1" w:evenHBand="0" w:firstRowFirstColumn="0" w:firstRowLastColumn="0" w:lastRowFirstColumn="0" w:lastRowLastColumn="0"/>
             </w:pPr>
             <w:r>
-              <w:t>goed ging. Een button om de game te restarten</w:t>
-            </w:r>
+              <w:t xml:space="preserve">goed ging. Een button om de game te </w:t>
+            </w:r>
+            <w:proofErr w:type="spellStart"/>
+            <w:r>
+              <w:t>restarten</w:t>
+            </w:r>
+            <w:proofErr w:type="spellEnd"/>
           </w:p>
           <w:p>
             <w:pPr>
@@ -2349,7 +2602,15 @@
               <w:cnfStyle w:val="000000100000" w:firstRow="0" w:lastRow="0" w:firstColumn="0" w:lastColumn="0" w:oddVBand="0" w:evenVBand="0" w:oddHBand="1" w:evenHBand="0" w:firstRowFirstColumn="0" w:firstRowLastColumn="0" w:lastRowFirstColumn="0" w:lastRowLastColumn="0"/>
             </w:pPr>
             <w:r>
-              <w:t>meegegeven door de gebruiker bij de selectionActivity.</w:t>
+              <w:t xml:space="preserve">meegegeven door de gebruiker bij de </w:t>
+            </w:r>
+            <w:proofErr w:type="spellStart"/>
+            <w:r>
+              <w:t>selectionActivity</w:t>
+            </w:r>
+            <w:proofErr w:type="spellEnd"/>
+            <w:r>
+              <w:t>.</w:t>
             </w:r>
           </w:p>
           <w:p>
@@ -2365,6 +2626,7 @@
               <w:cnfStyle w:val="000000100000" w:firstRow="0" w:lastRow="0" w:firstColumn="0" w:lastColumn="0" w:oddVBand="0" w:evenVBand="0" w:oddHBand="1" w:evenHBand="0" w:firstRowFirstColumn="0" w:firstRowLastColumn="0" w:lastRowFirstColumn="0" w:lastRowLastColumn="0"/>
             </w:pPr>
             <w:r>
+              <w:lastRenderedPageBreak/>
               <w:t>die gebaseerd zijn op de parameters die</w:t>
             </w:r>
           </w:p>
@@ -2391,6 +2653,7 @@
               <w:cnfStyle w:val="000000100000" w:firstRow="0" w:lastRow="0" w:firstColumn="0" w:lastColumn="0" w:oddVBand="0" w:evenVBand="0" w:oddHBand="1" w:evenHBand="0" w:firstRowFirstColumn="0" w:firstRowLastColumn="0" w:lastRowFirstColumn="0" w:lastRowLastColumn="0"/>
             </w:pPr>
             <w:r>
+              <w:lastRenderedPageBreak/>
               <w:t>Laurens</w:t>
             </w:r>
           </w:p>
@@ -2412,6 +2675,7 @@
               <w:rPr>
                 <w:b w:val="0"/>
               </w:rPr>
+              <w:lastRenderedPageBreak/>
               <w:t>-</w:t>
             </w:r>
           </w:p>
@@ -2424,8 +2688,13 @@
             <w:pPr>
               <w:cnfStyle w:val="000000000000" w:firstRow="0" w:lastRow="0" w:firstColumn="0" w:lastColumn="0" w:oddVBand="0" w:evenVBand="0" w:oddHBand="0" w:evenHBand="0" w:firstRowFirstColumn="0" w:firstRowLastColumn="0" w:lastRowFirstColumn="0" w:lastRowLastColumn="0"/>
             </w:pPr>
-            <w:r>
-              <w:t>VraagFragmenten , fragmenten die de vraag aanduiden</w:t>
+            <w:proofErr w:type="spellStart"/>
+            <w:r>
+              <w:t>VraagFragmenten</w:t>
+            </w:r>
+            <w:proofErr w:type="spellEnd"/>
+            <w:r>
+              <w:t xml:space="preserve"> , fragmenten die de vraag aanduiden</w:t>
             </w:r>
           </w:p>
           <w:p>
@@ -2505,8 +2774,13 @@
             <w:pPr>
               <w:cnfStyle w:val="000000100000" w:firstRow="0" w:lastRow="0" w:firstColumn="0" w:lastColumn="0" w:oddVBand="0" w:evenVBand="0" w:oddHBand="1" w:evenHBand="0" w:firstRowFirstColumn="0" w:firstRowLastColumn="0" w:lastRowFirstColumn="0" w:lastRowLastColumn="0"/>
             </w:pPr>
-            <w:r>
-              <w:t>InfoActivity, informatie over de app en een button</w:t>
+            <w:proofErr w:type="spellStart"/>
+            <w:r>
+              <w:t>InfoActivity</w:t>
+            </w:r>
+            <w:proofErr w:type="spellEnd"/>
+            <w:r>
+              <w:t>, informatie over de app en een button</w:t>
             </w:r>
           </w:p>
           <w:p>
@@ -2584,8 +2858,13 @@
               <w:cnfStyle w:val="000000000000" w:firstRow="0" w:lastRow="0" w:firstColumn="0" w:lastColumn="0" w:oddVBand="0" w:evenVBand="0" w:oddHBand="0" w:evenHBand="0" w:firstRowFirstColumn="0" w:firstRowLastColumn="0" w:lastRowFirstColumn="0" w:lastRowLastColumn="0"/>
             </w:pPr>
             <w:r>
-              <w:t>Felix &amp; Denzel</w:t>
-            </w:r>
+              <w:t xml:space="preserve">Felix &amp; </w:t>
+            </w:r>
+            <w:proofErr w:type="spellStart"/>
+            <w:r>
+              <w:t>Denzel</w:t>
+            </w:r>
+            <w:proofErr w:type="spellEnd"/>
           </w:p>
           <w:p>
             <w:pPr>
@@ -2665,7 +2944,6 @@
               <w:rPr>
                 <w:b w:val="0"/>
               </w:rPr>
-              <w:lastRenderedPageBreak/>
               <w:t>-</w:t>
             </w:r>
           </w:p>
@@ -2746,9 +3024,11 @@
             <w:pPr>
               <w:cnfStyle w:val="000000100000" w:firstRow="0" w:lastRow="0" w:firstColumn="0" w:lastColumn="0" w:oddVBand="0" w:evenVBand="0" w:oddHBand="1" w:evenHBand="0" w:firstRowFirstColumn="0" w:firstRowLastColumn="0" w:lastRowFirstColumn="0" w:lastRowLastColumn="0"/>
             </w:pPr>
+            <w:proofErr w:type="spellStart"/>
             <w:r>
               <w:t>Denzel</w:t>
             </w:r>
+            <w:proofErr w:type="spellEnd"/>
           </w:p>
           <w:p>
             <w:pPr>
@@ -2919,7 +3199,15 @@
     <w:p/>
     <w:p>
       <w:r>
-        <w:t xml:space="preserve">De werkwijze bij het samenwerken aan programmacode is als volgt gegaan. Er is in de groep afgesproken dat alleen werkende componenten op github komen te staan. Zodra iets nog niet werkt wordt er tijdens de eerste wekelijkse bijeenkomst van de week bekeken welke vorderingen er wel zijn gemaakt. Stel dat er weinig vordering of geen vordering is gemaakt, dan zal een andere teamgenoot meehelpen met de andere twee. </w:t>
+        <w:t xml:space="preserve">De werkwijze bij het samenwerken aan programmacode is als volgt gegaan. Er is in de groep afgesproken dat alleen werkende componenten op </w:t>
+      </w:r>
+      <w:proofErr w:type="spellStart"/>
+      <w:r>
+        <w:t>github</w:t>
+      </w:r>
+      <w:proofErr w:type="spellEnd"/>
+      <w:r>
+        <w:t xml:space="preserve"> komen te staan. Zodra iets nog niet werkt wordt er tijdens de eerste wekelijkse bijeenkomst van de week bekeken welke vorderingen er wel zijn gemaakt. Stel dat er weinig vordering of geen vordering is gemaakt, dan zal een andere teamgenoot meehelpen met de andere twee. </w:t>
       </w:r>
     </w:p>
     <w:p/>
@@ -3169,8 +3457,13 @@
     </w:p>
     <w:p>
       <w:r>
-        <w:t>Eindproduct , Website, Eindverslag,Flyer</w:t>
-      </w:r>
+        <w:t xml:space="preserve">Eindproduct , Website, </w:t>
+      </w:r>
+      <w:proofErr w:type="spellStart"/>
+      <w:r>
+        <w:t>Eindverslag,Flyer</w:t>
+      </w:r>
+      <w:proofErr w:type="spellEnd"/>
       <w:r>
         <w:tab/>
         <w:t>22 Januari</w:t>
@@ -3215,8 +3508,13 @@
     </w:p>
     <w:p/>
     <w:p>
-      <w:r>
-        <w:t>Denzel Feurich</w:t>
+      <w:proofErr w:type="spellStart"/>
+      <w:r>
+        <w:t>Denzel</w:t>
+      </w:r>
+      <w:proofErr w:type="spellEnd"/>
+      <w:r>
+        <w:t xml:space="preserve"> Feurich</w:t>
       </w:r>
     </w:p>
     <w:p>
@@ -3246,19 +3544,27 @@
         <w:rPr>
           <w:lang w:val="en-US"/>
         </w:rPr>
-        <w:t>Felix Hinlopen</w:t>
-      </w:r>
-    </w:p>
-    <w:p>
-      <w:pPr>
+        <w:t xml:space="preserve">Felix </w:t>
+      </w:r>
+      <w:proofErr w:type="spellStart"/>
+      <w:r>
         <w:rPr>
           <w:lang w:val="en-US"/>
         </w:rPr>
-      </w:pPr>
-      <w:r>
+        <w:t>Hinlopen</w:t>
+      </w:r>
+      <w:proofErr w:type="spellEnd"/>
+    </w:p>
+    <w:p>
+      <w:pPr>
         <w:rPr>
           <w:lang w:val="en-US"/>
         </w:rPr>
+      </w:pPr>
+      <w:r>
+        <w:rPr>
+          <w:lang w:val="en-US"/>
+        </w:rPr>
         <w:t>f.a.hinlopen@students.uu.nl</w:t>
       </w:r>
     </w:p>
@@ -3271,8 +3577,13 @@
     </w:p>
     <w:p>
       <w:r>
-        <w:t>Mark Jan van Lieburg</w:t>
-      </w:r>
+        <w:t xml:space="preserve">Mark Jan van </w:t>
+      </w:r>
+      <w:proofErr w:type="spellStart"/>
+      <w:r>
+        <w:t>Lieburg</w:t>
+      </w:r>
+      <w:proofErr w:type="spellEnd"/>
     </w:p>
     <w:p>
       <w:r>
@@ -3349,7 +3660,7 @@
       <w:rPr>
         <w:noProof/>
       </w:rPr>
-      <w:t>5</w:t>
+      <w:t>11</w:t>
     </w:r>
     <w:r>
       <w:fldChar w:fldCharType="end"/>

--- a/Drive/Eindverslag/Projectdocument.docx
+++ b/Drive/Eindverslag/Projectdocument.docx
@@ -44,7 +44,6 @@
       <w:pPr>
         <w:jc w:val="center"/>
       </w:pPr>
-      <w:proofErr w:type="spellStart"/>
       <w:r>
         <w:rPr>
           <w:sz w:val="36"/>
@@ -52,7 +51,6 @@
         </w:rPr>
         <w:t>PocketTopo</w:t>
       </w:r>
-      <w:proofErr w:type="spellEnd"/>
     </w:p>
     <w:p>
       <w:pPr>
@@ -68,17 +66,20 @@
           <w:sz w:val="36"/>
           <w:szCs w:val="36"/>
         </w:rPr>
-        <w:t xml:space="preserve">Team </w:t>
-      </w:r>
-      <w:proofErr w:type="spellStart"/>
+        <w:t>Team Topo</w:t>
+      </w:r>
+    </w:p>
+    <w:p>
+      <w:pPr>
+        <w:jc w:val="center"/>
+      </w:pPr>
       <w:r>
         <w:rPr>
           <w:sz w:val="36"/>
           <w:szCs w:val="36"/>
         </w:rPr>
-        <w:t>Topo</w:t>
-      </w:r>
-      <w:proofErr w:type="spellEnd"/>
+        <w:t>Laurens Castelijns</w:t>
+      </w:r>
     </w:p>
     <w:p>
       <w:pPr>
@@ -89,28 +90,31 @@
           <w:sz w:val="36"/>
           <w:szCs w:val="36"/>
         </w:rPr>
-        <w:t>Laurens Castelijns</w:t>
-      </w:r>
-    </w:p>
-    <w:p>
-      <w:pPr>
-        <w:jc w:val="center"/>
-      </w:pPr>
-      <w:proofErr w:type="spellStart"/>
+        <w:t>Denzel Feurich</w:t>
+      </w:r>
+    </w:p>
+    <w:p>
+      <w:pPr>
+        <w:jc w:val="center"/>
+      </w:pPr>
       <w:r>
         <w:rPr>
           <w:sz w:val="36"/>
           <w:szCs w:val="36"/>
         </w:rPr>
-        <w:t>Denzel</w:t>
-      </w:r>
-      <w:proofErr w:type="spellEnd"/>
+        <w:t>Machteld Hamers</w:t>
+      </w:r>
+    </w:p>
+    <w:p>
+      <w:pPr>
+        <w:jc w:val="center"/>
+      </w:pPr>
       <w:r>
         <w:rPr>
           <w:sz w:val="36"/>
           <w:szCs w:val="36"/>
         </w:rPr>
-        <w:t xml:space="preserve"> Feurich</w:t>
+        <w:t>Felix Hinlopen</w:t>
       </w:r>
     </w:p>
     <w:p>
@@ -122,7 +126,7 @@
           <w:sz w:val="36"/>
           <w:szCs w:val="36"/>
         </w:rPr>
-        <w:t>Machteld Hamers</w:t>
+        <w:t>Mark Jan van Lieburg</w:t>
       </w:r>
     </w:p>
     <w:p>
@@ -134,8 +138,13 @@
           <w:sz w:val="36"/>
           <w:szCs w:val="36"/>
         </w:rPr>
-        <w:t>Felix Hinlopen</w:t>
-      </w:r>
+        <w:t>Daniël Lin</w:t>
+      </w:r>
+    </w:p>
+    <w:p>
+      <w:pPr>
+        <w:jc w:val="center"/>
+      </w:pPr>
     </w:p>
     <w:p>
       <w:pPr>
@@ -146,44 +155,6 @@
           <w:sz w:val="36"/>
           <w:szCs w:val="36"/>
         </w:rPr>
-        <w:t xml:space="preserve">Mark Jan van </w:t>
-      </w:r>
-      <w:proofErr w:type="spellStart"/>
-      <w:r>
-        <w:rPr>
-          <w:sz w:val="36"/>
-          <w:szCs w:val="36"/>
-        </w:rPr>
-        <w:t>Lieburg</w:t>
-      </w:r>
-      <w:proofErr w:type="spellEnd"/>
-    </w:p>
-    <w:p>
-      <w:pPr>
-        <w:jc w:val="center"/>
-      </w:pPr>
-      <w:r>
-        <w:rPr>
-          <w:sz w:val="36"/>
-          <w:szCs w:val="36"/>
-        </w:rPr>
-        <w:t>Daniël Lin</w:t>
-      </w:r>
-    </w:p>
-    <w:p>
-      <w:pPr>
-        <w:jc w:val="center"/>
-      </w:pPr>
-    </w:p>
-    <w:p>
-      <w:pPr>
-        <w:jc w:val="center"/>
-      </w:pPr>
-      <w:r>
-        <w:rPr>
-          <w:sz w:val="36"/>
-          <w:szCs w:val="36"/>
-        </w:rPr>
         <w:t>November 2015</w:t>
       </w:r>
     </w:p>
@@ -498,38 +469,41 @@
     <w:p/>
     <w:p>
       <w:r>
-        <w:t>Praktische informatie</w:t>
-      </w:r>
-      <w:r>
-        <w:tab/>
-      </w:r>
-      <w:r>
-        <w:tab/>
-      </w:r>
-      <w:r>
-        <w:tab/>
-      </w:r>
-      <w:r>
-        <w:tab/>
-      </w:r>
-      <w:r>
-        <w:tab/>
-      </w:r>
-      <w:r>
-        <w:tab/>
-      </w:r>
-      <w:r>
-        <w:tab/>
-      </w:r>
-      <w:r>
-        <w:tab/>
-      </w:r>
-      <w:r>
-        <w:tab/>
-      </w:r>
-      <w:r>
-        <w:tab/>
-        <w:t>11</w:t>
+        <w:t>P</w:t>
+      </w:r>
+      <w:r>
+        <w:t>raktische informatie</w:t>
+      </w:r>
+      <w:r>
+        <w:tab/>
+      </w:r>
+      <w:r>
+        <w:tab/>
+      </w:r>
+      <w:r>
+        <w:tab/>
+      </w:r>
+      <w:r>
+        <w:tab/>
+      </w:r>
+      <w:r>
+        <w:tab/>
+      </w:r>
+      <w:r>
+        <w:tab/>
+      </w:r>
+      <w:r>
+        <w:tab/>
+      </w:r>
+      <w:r>
+        <w:tab/>
+      </w:r>
+      <w:r>
+        <w:tab/>
+      </w:r>
+      <w:r>
+        <w:tab/>
+        <w:t>12</w:t>
       </w:r>
     </w:p>
     <w:p/>
@@ -648,15 +622,7 @@
         <w:t>In dit stuk wordt er over het product dat er geleverd moet worden gesproken. Zoals in de inleiding beschreven staat, gaat het team een applicatie ontwikkelen waarmee gebruikers, voornamelijk basisscholieren, topografie mee kunnen leren. Het enige wat nodig is voor deze app is een Android apparaat en een eventuele internetconnectie om de app te downloaden.</w:t>
       </w:r>
       <w:r>
-        <w:t xml:space="preserve"> De code wordt geschreven in Java , met behulp van </w:t>
-      </w:r>
-      <w:proofErr w:type="spellStart"/>
-      <w:r>
-        <w:t>AndroidStudio</w:t>
-      </w:r>
-      <w:proofErr w:type="spellEnd"/>
-      <w:r>
-        <w:t xml:space="preserve"> wordt de applicatie gerealiseerd.</w:t>
+        <w:t xml:space="preserve"> De code wordt geschreven in Java , met behulp van AndroidStudio wordt de applicatie gerealiseerd.</w:t>
       </w:r>
     </w:p>
     <w:p/>
@@ -680,18 +646,18 @@
           <w:noProof/>
         </w:rPr>
         <w:drawing>
-          <wp:anchor distT="0" distB="0" distL="114300" distR="114300" simplePos="0" relativeHeight="251659264" behindDoc="1" locked="0" layoutInCell="1" allowOverlap="1" wp14:anchorId="0AEC429F" wp14:editId="24C4763A">
+          <wp:anchor distT="0" distB="0" distL="114300" distR="114300" simplePos="0" relativeHeight="251646464" behindDoc="0" locked="0" layoutInCell="1" allowOverlap="1" wp14:anchorId="7A85E05C" wp14:editId="7CFD1C95">
             <wp:simplePos x="0" y="0"/>
             <wp:positionH relativeFrom="column">
-              <wp:posOffset>2194422</wp:posOffset>
+              <wp:posOffset>2202345</wp:posOffset>
             </wp:positionH>
             <wp:positionV relativeFrom="paragraph">
-              <wp:posOffset>11430</wp:posOffset>
+              <wp:posOffset>139617</wp:posOffset>
             </wp:positionV>
-            <wp:extent cx="1335819" cy="2490891"/>
-            <wp:effectExtent l="0" t="0" r="0" b="5080"/>
+            <wp:extent cx="1256306" cy="2409161"/>
+            <wp:effectExtent l="0" t="0" r="1270" b="0"/>
             <wp:wrapNone/>
-            <wp:docPr id="2" name="Afbeelding 2"/>
+            <wp:docPr id="10" name="Afbeelding 10"/>
             <wp:cNvGraphicFramePr>
               <a:graphicFrameLocks xmlns:a="http://schemas.openxmlformats.org/drawingml/2006/main" noChangeAspect="1"/>
             </wp:cNvGraphicFramePr>
@@ -699,7 +665,7 @@
               <a:graphicData uri="http://schemas.openxmlformats.org/drawingml/2006/picture">
                 <pic:pic xmlns:pic="http://schemas.openxmlformats.org/drawingml/2006/picture">
                   <pic:nvPicPr>
-                    <pic:cNvPr id="0" name="Picture 1"/>
+                    <pic:cNvPr id="0" name="Picture 6"/>
                     <pic:cNvPicPr>
                       <a:picLocks noChangeAspect="1" noChangeArrowheads="1"/>
                     </pic:cNvPicPr>
@@ -720,7 +686,7 @@
                   <pic:spPr bwMode="auto">
                     <a:xfrm>
                       <a:off x="0" y="0"/>
-                      <a:ext cx="1335819" cy="2490891"/>
+                      <a:ext cx="1256306" cy="2409161"/>
                     </a:xfrm>
                     <a:prstGeom prst="rect">
                       <a:avLst/>
@@ -733,12 +699,6 @@
                 </pic:pic>
               </a:graphicData>
             </a:graphic>
-            <wp14:sizeRelH relativeFrom="margin">
-              <wp14:pctWidth>0</wp14:pctWidth>
-            </wp14:sizeRelH>
-            <wp14:sizeRelV relativeFrom="margin">
-              <wp14:pctHeight>0</wp14:pctHeight>
-            </wp14:sizeRelV>
           </wp:anchor>
         </w:drawing>
       </w:r>
@@ -825,8 +785,6 @@
           <w:i/>
         </w:rPr>
       </w:pPr>
-      <w:bookmarkStart w:id="0" w:name="_GoBack"/>
-      <w:bookmarkEnd w:id="0"/>
     </w:p>
     <w:p>
       <w:pPr>
@@ -966,39 +924,7 @@
     </w:p>
     <w:p>
       <w:r>
-        <w:t xml:space="preserve">Het team maakt gebruik van een database voor de vragen, antwoorden, het controleren van antwoorden en distractors bij meerkeuze vragen. Distractors zijn foutieve antwoorden bij meerkeuze vragen .Verder is de keuze gemaakt dat er gebruik gemaakt gaat worden van </w:t>
-      </w:r>
-      <w:proofErr w:type="spellStart"/>
-      <w:r>
-        <w:t>SQLite</w:t>
-      </w:r>
-      <w:proofErr w:type="spellEnd"/>
-      <w:r>
-        <w:t xml:space="preserve">. </w:t>
-      </w:r>
-      <w:proofErr w:type="spellStart"/>
-      <w:r>
-        <w:t>SQLite</w:t>
-      </w:r>
-      <w:proofErr w:type="spellEnd"/>
-      <w:r>
-        <w:t xml:space="preserve"> is een veelgebruikte database voor </w:t>
-      </w:r>
-      <w:proofErr w:type="spellStart"/>
-      <w:r>
-        <w:t>android</w:t>
-      </w:r>
-      <w:proofErr w:type="spellEnd"/>
-      <w:r>
-        <w:t xml:space="preserve"> apparaten, dit is een van de redenen waarom er is gekozen voor </w:t>
-      </w:r>
-      <w:proofErr w:type="spellStart"/>
-      <w:r>
-        <w:t>SQLite</w:t>
-      </w:r>
-      <w:proofErr w:type="spellEnd"/>
-      <w:r>
-        <w:t xml:space="preserve">. </w:t>
+        <w:t xml:space="preserve">Het team maakt gebruik van een database voor de vragen, antwoorden, het controleren van antwoorden en distractors bij meerkeuze vragen. Distractors zijn foutieve antwoorden bij meerkeuze vragen .Verder is de keuze gemaakt dat er gebruik gemaakt gaat worden van SQLite. SQLite is een veelgebruikte database voor android apparaten, dit is een van de redenen waarom er is gekozen voor SQLite. </w:t>
       </w:r>
     </w:p>
     <w:p>
@@ -1006,167 +932,18 @@
         <w:t>In figuur 3 is een concept gegeven van een database. De juistheid van het antwoord wordt gecontroleerd door middel van de juiste combinatie in de database.</w:t>
       </w:r>
     </w:p>
+    <w:p/>
+    <w:p/>
     <w:p>
       <w:r>
         <w:rPr>
           <w:noProof/>
         </w:rPr>
         <w:drawing>
-          <wp:inline distT="114300" distB="114300" distL="114300" distR="114300">
-            <wp:extent cx="5727700" cy="3314700"/>
-            <wp:effectExtent l="0" t="0" r="6350" b="0"/>
-            <wp:docPr id="3" name="image08.png"/>
-            <wp:cNvGraphicFramePr/>
-            <a:graphic xmlns:a="http://schemas.openxmlformats.org/drawingml/2006/main">
-              <a:graphicData uri="http://schemas.openxmlformats.org/drawingml/2006/picture">
-                <pic:pic xmlns:pic="http://schemas.openxmlformats.org/drawingml/2006/picture">
-                  <pic:nvPicPr>
-                    <pic:cNvPr id="0" name="image08.png"/>
-                    <pic:cNvPicPr preferRelativeResize="0"/>
-                  </pic:nvPicPr>
-                  <pic:blipFill>
-                    <a:blip r:embed="rId10"/>
-                    <a:srcRect/>
-                    <a:stretch>
-                      <a:fillRect/>
-                    </a:stretch>
-                  </pic:blipFill>
-                  <pic:spPr>
-                    <a:xfrm>
-                      <a:off x="0" y="0"/>
-                      <a:ext cx="5727700" cy="3314700"/>
-                    </a:xfrm>
-                    <a:prstGeom prst="rect">
-                      <a:avLst/>
-                    </a:prstGeom>
-                    <a:ln/>
-                  </pic:spPr>
-                </pic:pic>
-              </a:graphicData>
-            </a:graphic>
-          </wp:inline>
-        </w:drawing>
-      </w:r>
-    </w:p>
-    <w:p/>
-    <w:p>
-      <w:pPr>
-        <w:jc w:val="center"/>
-      </w:pPr>
-      <w:r>
-        <w:rPr>
-          <w:i/>
-        </w:rPr>
-        <w:t>fig.3 voorbeeld database</w:t>
-      </w:r>
-    </w:p>
-    <w:p>
-      <w:pPr>
-        <w:jc w:val="center"/>
-      </w:pPr>
-    </w:p>
-    <w:p>
-      <w:pPr>
-        <w:jc w:val="center"/>
-      </w:pPr>
-    </w:p>
-    <w:p>
-      <w:pPr>
-        <w:jc w:val="center"/>
-      </w:pPr>
-    </w:p>
-    <w:p>
-      <w:pPr>
-        <w:jc w:val="center"/>
-      </w:pPr>
-    </w:p>
-    <w:p>
-      <w:pPr>
-        <w:jc w:val="center"/>
-      </w:pPr>
-    </w:p>
-    <w:p>
-      <w:pPr>
-        <w:jc w:val="center"/>
-      </w:pPr>
-    </w:p>
-    <w:p>
-      <w:pPr>
-        <w:jc w:val="center"/>
-      </w:pPr>
-    </w:p>
-    <w:p>
-      <w:pPr>
-        <w:jc w:val="center"/>
-      </w:pPr>
-    </w:p>
-    <w:p>
-      <w:pPr>
-        <w:jc w:val="center"/>
-      </w:pPr>
-    </w:p>
-    <w:p>
-      <w:pPr>
-        <w:jc w:val="center"/>
-      </w:pPr>
-    </w:p>
-    <w:p>
-      <w:pPr>
-        <w:jc w:val="center"/>
-      </w:pPr>
-    </w:p>
-    <w:p>
-      <w:pPr>
-        <w:jc w:val="center"/>
-      </w:pPr>
-    </w:p>
-    <w:p>
-      <w:pPr>
-        <w:jc w:val="center"/>
-      </w:pPr>
-    </w:p>
-    <w:p>
-      <w:pPr>
-        <w:jc w:val="center"/>
-      </w:pPr>
-    </w:p>
-    <w:p/>
-    <w:p/>
-    <w:p/>
-    <w:p/>
-    <w:p/>
-    <w:p/>
-    <w:p/>
-    <w:p/>
-    <w:p/>
-    <w:p/>
-    <w:p/>
-    <w:p>
-      <w:r>
-        <w:rPr>
-          <w:noProof/>
-        </w:rPr>
-        <w:drawing>
-          <wp:anchor distT="0" distB="0" distL="114300" distR="114300" simplePos="0" relativeHeight="251665408" behindDoc="1" locked="0" layoutInCell="1" allowOverlap="1" wp14:anchorId="556E3A10" wp14:editId="00B65FF8">
-            <wp:simplePos x="0" y="0"/>
-            <wp:positionH relativeFrom="column">
-              <wp:posOffset>647700</wp:posOffset>
-            </wp:positionH>
-            <wp:positionV relativeFrom="paragraph">
-              <wp:posOffset>-2032000</wp:posOffset>
-            </wp:positionV>
-            <wp:extent cx="4629150" cy="3736975"/>
-            <wp:effectExtent l="0" t="0" r="0" b="0"/>
-            <wp:wrapTight wrapText="bothSides">
-              <wp:wrapPolygon edited="0">
-                <wp:start x="0" y="0"/>
-                <wp:lineTo x="0" y="21472"/>
-                <wp:lineTo x="21511" y="21472"/>
-                <wp:lineTo x="21511" y="0"/>
-                <wp:lineTo x="0" y="0"/>
-              </wp:wrapPolygon>
-            </wp:wrapTight>
-            <wp:docPr id="11" name="Afbeelding 11" descr="C:\Users\Daniel\AppData\Local\Microsoft\Windows\INetCache\Content.Word\DB.PNG"/>
+          <wp:inline distT="0" distB="0" distL="0" distR="0">
+            <wp:extent cx="5943600" cy="3134995"/>
+            <wp:effectExtent l="0" t="0" r="0" b="8255"/>
+            <wp:docPr id="8" name="Afbeelding 8"/>
             <wp:cNvGraphicFramePr>
               <a:graphicFrameLocks xmlns:a="http://schemas.openxmlformats.org/drawingml/2006/main" noChangeAspect="1"/>
             </wp:cNvGraphicFramePr>
@@ -1174,7 +951,147 @@
               <a:graphicData uri="http://schemas.openxmlformats.org/drawingml/2006/picture">
                 <pic:pic xmlns:pic="http://schemas.openxmlformats.org/drawingml/2006/picture">
                   <pic:nvPicPr>
-                    <pic:cNvPr id="0" name="Picture 4" descr="C:\Users\Daniel\AppData\Local\Microsoft\Windows\INetCache\Content.Word\DB.PNG"/>
+                    <pic:cNvPr id="0" name="Picture 5"/>
+                    <pic:cNvPicPr>
+                      <a:picLocks noChangeAspect="1" noChangeArrowheads="1"/>
+                    </pic:cNvPicPr>
+                  </pic:nvPicPr>
+                  <pic:blipFill>
+                    <a:blip r:embed="rId10">
+                      <a:extLst>
+                        <a:ext uri="{28A0092B-C50C-407E-A947-70E740481C1C}">
+                          <a14:useLocalDpi xmlns:a14="http://schemas.microsoft.com/office/drawing/2010/main" val="0"/>
+                        </a:ext>
+                      </a:extLst>
+                    </a:blip>
+                    <a:srcRect/>
+                    <a:stretch>
+                      <a:fillRect/>
+                    </a:stretch>
+                  </pic:blipFill>
+                  <pic:spPr bwMode="auto">
+                    <a:xfrm>
+                      <a:off x="0" y="0"/>
+                      <a:ext cx="5943600" cy="3134995"/>
+                    </a:xfrm>
+                    <a:prstGeom prst="rect">
+                      <a:avLst/>
+                    </a:prstGeom>
+                    <a:noFill/>
+                    <a:ln>
+                      <a:noFill/>
+                    </a:ln>
+                  </pic:spPr>
+                </pic:pic>
+              </a:graphicData>
+            </a:graphic>
+          </wp:inline>
+        </w:drawing>
+      </w:r>
+    </w:p>
+    <w:p>
+      <w:pPr>
+        <w:jc w:val="center"/>
+      </w:pPr>
+      <w:r>
+        <w:rPr>
+          <w:i/>
+        </w:rPr>
+        <w:t>fig.3 voorbeeld database</w:t>
+      </w:r>
+    </w:p>
+    <w:p>
+      <w:pPr>
+        <w:jc w:val="center"/>
+      </w:pPr>
+    </w:p>
+    <w:p>
+      <w:pPr>
+        <w:jc w:val="center"/>
+      </w:pPr>
+    </w:p>
+    <w:p>
+      <w:pPr>
+        <w:jc w:val="center"/>
+      </w:pPr>
+    </w:p>
+    <w:p>
+      <w:pPr>
+        <w:jc w:val="center"/>
+      </w:pPr>
+    </w:p>
+    <w:p>
+      <w:pPr>
+        <w:jc w:val="center"/>
+      </w:pPr>
+    </w:p>
+    <w:p>
+      <w:pPr>
+        <w:jc w:val="center"/>
+      </w:pPr>
+    </w:p>
+    <w:p>
+      <w:pPr>
+        <w:jc w:val="center"/>
+      </w:pPr>
+    </w:p>
+    <w:p>
+      <w:pPr>
+        <w:jc w:val="center"/>
+      </w:pPr>
+    </w:p>
+    <w:p>
+      <w:pPr>
+        <w:jc w:val="center"/>
+      </w:pPr>
+    </w:p>
+    <w:p>
+      <w:pPr>
+        <w:jc w:val="center"/>
+      </w:pPr>
+    </w:p>
+    <w:p>
+      <w:pPr>
+        <w:jc w:val="center"/>
+      </w:pPr>
+    </w:p>
+    <w:p>
+      <w:pPr>
+        <w:jc w:val="center"/>
+      </w:pPr>
+    </w:p>
+    <w:p>
+      <w:pPr>
+        <w:jc w:val="center"/>
+      </w:pPr>
+    </w:p>
+    <w:p>
+      <w:pPr>
+        <w:jc w:val="center"/>
+      </w:pPr>
+    </w:p>
+    <w:p/>
+    <w:p/>
+    <w:p/>
+    <w:p/>
+    <w:p>
+      <w:r>
+        <w:rPr>
+          <w:noProof/>
+        </w:rPr>
+        <w:drawing>
+          <wp:inline distT="0" distB="0" distL="0" distR="0">
+            <wp:extent cx="5939790" cy="3013710"/>
+            <wp:effectExtent l="0" t="0" r="3810" b="0"/>
+            <wp:docPr id="7" name="Afbeelding 7"/>
+            <wp:cNvGraphicFramePr>
+              <a:graphicFrameLocks xmlns:a="http://schemas.openxmlformats.org/drawingml/2006/main" noChangeAspect="1"/>
+            </wp:cNvGraphicFramePr>
+            <a:graphic xmlns:a="http://schemas.openxmlformats.org/drawingml/2006/main">
+              <a:graphicData uri="http://schemas.openxmlformats.org/drawingml/2006/picture">
+                <pic:pic xmlns:pic="http://schemas.openxmlformats.org/drawingml/2006/picture">
+                  <pic:nvPicPr>
+                    <pic:cNvPr id="0" name="Picture 4"/>
                     <pic:cNvPicPr>
                       <a:picLocks noChangeAspect="1" noChangeArrowheads="1"/>
                     </pic:cNvPicPr>
@@ -1195,7 +1112,7 @@
                   <pic:spPr bwMode="auto">
                     <a:xfrm>
                       <a:off x="0" y="0"/>
-                      <a:ext cx="4629150" cy="3736975"/>
+                      <a:ext cx="5939790" cy="3013710"/>
                     </a:xfrm>
                     <a:prstGeom prst="rect">
                       <a:avLst/>
@@ -1208,18 +1125,57 @@
                 </pic:pic>
               </a:graphicData>
             </a:graphic>
-            <wp14:sizeRelH relativeFrom="page">
-              <wp14:pctWidth>0</wp14:pctWidth>
-            </wp14:sizeRelH>
-            <wp14:sizeRelV relativeFrom="page">
-              <wp14:pctHeight>0</wp14:pctHeight>
-            </wp14:sizeRelV>
-          </wp:anchor>
+          </wp:inline>
         </w:drawing>
       </w:r>
     </w:p>
     <w:p>
       <w:pPr>
+        <w:jc w:val="center"/>
+        <w:rPr>
+          <w:i/>
+        </w:rPr>
+      </w:pPr>
+      <w:r>
+        <w:rPr>
+          <w:i/>
+        </w:rPr>
+        <w:t>fig.</w:t>
+      </w:r>
+      <w:r>
+        <w:rPr>
+          <w:i/>
+        </w:rPr>
+        <w:t>4</w:t>
+      </w:r>
+      <w:r>
+        <w:rPr>
+          <w:i/>
+        </w:rPr>
+        <w:t xml:space="preserve"> Voorbeeld tabel in database</w:t>
+      </w:r>
+    </w:p>
+    <w:p>
+      <w:pPr>
+        <w:jc w:val="center"/>
+        <w:rPr>
+          <w:i/>
+        </w:rPr>
+      </w:pPr>
+    </w:p>
+    <w:p>
+      <w:r>
+        <w:t>De gegevens die uit de database worden gehaald wordt bepaalt door middel van de input van de gebruiker die deze gegevens tijdens de selectionactivity meegeeft. Daarnaast wordt er een lijst gemaakt met distractors , deze lijst wordt gevuld door elementen uit de database. Verder zorgt een klasse, TopoHelper, ervoor dat er een lijst wordt aangemaakt met vragen. Daarnaast zorgt de klasse TopoHelper ervoor dat er een lijst met vragen wordt aangemaakt.</w:t>
+      </w:r>
+    </w:p>
+    <w:p/>
+    <w:p>
+      <w:r>
+        <w:t xml:space="preserve">Daarnaast wordt er op het beeld altijd een kaart afgebeeld die bij de vragen hoort. Dit wordt met behulp van een bitmap gedaan. </w:t>
+      </w:r>
+    </w:p>
+    <w:p>
+      <w:pPr>
         <w:rPr>
           <w:b/>
         </w:rPr>
@@ -1240,150 +1196,10 @@
       </w:pPr>
     </w:p>
     <w:p>
-      <w:pPr>
+      <w:r>
         <w:rPr>
           <w:b/>
         </w:rPr>
-      </w:pPr>
-    </w:p>
-    <w:p>
-      <w:pPr>
-        <w:rPr>
-          <w:b/>
-        </w:rPr>
-      </w:pPr>
-    </w:p>
-    <w:p>
-      <w:pPr>
-        <w:rPr>
-          <w:b/>
-        </w:rPr>
-      </w:pPr>
-    </w:p>
-    <w:p>
-      <w:pPr>
-        <w:rPr>
-          <w:b/>
-        </w:rPr>
-      </w:pPr>
-    </w:p>
-    <w:p>
-      <w:pPr>
-        <w:rPr>
-          <w:b/>
-        </w:rPr>
-      </w:pPr>
-    </w:p>
-    <w:p>
-      <w:pPr>
-        <w:rPr>
-          <w:b/>
-        </w:rPr>
-      </w:pPr>
-    </w:p>
-    <w:p>
-      <w:pPr>
-        <w:jc w:val="center"/>
-        <w:rPr>
-          <w:i/>
-        </w:rPr>
-      </w:pPr>
-      <w:r>
-        <w:rPr>
-          <w:i/>
-        </w:rPr>
-        <w:t>fig.</w:t>
-      </w:r>
-      <w:r>
-        <w:rPr>
-          <w:i/>
-        </w:rPr>
-        <w:t>4</w:t>
-      </w:r>
-      <w:r>
-        <w:rPr>
-          <w:i/>
-        </w:rPr>
-        <w:t xml:space="preserve"> Voorbeeld tabel in database</w:t>
-      </w:r>
-    </w:p>
-    <w:p>
-      <w:pPr>
-        <w:jc w:val="center"/>
-        <w:rPr>
-          <w:i/>
-        </w:rPr>
-      </w:pPr>
-    </w:p>
-    <w:p>
-      <w:r>
-        <w:t xml:space="preserve">De gegevens die uit de database worden gehaald wordt bepaalt door middel van de input van de gebruiker die deze gegevens tijdens de </w:t>
-      </w:r>
-      <w:proofErr w:type="spellStart"/>
-      <w:r>
-        <w:t>selectionactivity</w:t>
-      </w:r>
-      <w:proofErr w:type="spellEnd"/>
-      <w:r>
-        <w:t xml:space="preserve"> meegeeft. Daarnaast wordt er een lijst gemaakt met distractors , deze lijst wordt gevuld door elementen uit de database. Verder zorgt een klasse, </w:t>
-      </w:r>
-      <w:proofErr w:type="spellStart"/>
-      <w:r>
-        <w:t>TopoHelper</w:t>
-      </w:r>
-      <w:proofErr w:type="spellEnd"/>
-      <w:r>
-        <w:t xml:space="preserve">, ervoor dat er een lijst wordt aangemaakt met vragen. Daarnaast zorgt de klasse </w:t>
-      </w:r>
-      <w:proofErr w:type="spellStart"/>
-      <w:r>
-        <w:t>TopoHelper</w:t>
-      </w:r>
-      <w:proofErr w:type="spellEnd"/>
-      <w:r>
-        <w:t xml:space="preserve"> ervoor dat er een lijst met vragen wordt aangemaakt.</w:t>
-      </w:r>
-    </w:p>
-    <w:p/>
-    <w:p>
-      <w:r>
-        <w:t xml:space="preserve">Daarnaast wordt er op het beeld altijd een kaart afgebeeld die bij de vragen hoort. Dit wordt met behulp van een </w:t>
-      </w:r>
-      <w:proofErr w:type="spellStart"/>
-      <w:r>
-        <w:t>bitmap</w:t>
-      </w:r>
-      <w:proofErr w:type="spellEnd"/>
-      <w:r>
-        <w:t xml:space="preserve"> gedaan. </w:t>
-      </w:r>
-    </w:p>
-    <w:p>
-      <w:pPr>
-        <w:rPr>
-          <w:b/>
-        </w:rPr>
-      </w:pPr>
-    </w:p>
-    <w:p>
-      <w:pPr>
-        <w:rPr>
-          <w:b/>
-        </w:rPr>
-      </w:pPr>
-    </w:p>
-    <w:p>
-      <w:pPr>
-        <w:rPr>
-          <w:b/>
-        </w:rPr>
-      </w:pPr>
-    </w:p>
-    <w:p>
-      <w:r>
-        <w:rPr>
-          <w:b/>
-        </w:rPr>
         <w:t>Functionaliteit</w:t>
       </w:r>
     </w:p>
@@ -1395,15 +1211,7 @@
         <w:t>, bijvoorbeeld een percentage en herhalingen van vragen. Dit laatste werkt door middel van een foute beantwoorde vraag weer achteraan de lijst toe te voegen.</w:t>
       </w:r>
       <w:r>
-        <w:t xml:space="preserve"> Verder moet de applicatie meerdere toetsing mogelijkheden bevatten. Bijvoorbeeld multiple </w:t>
-      </w:r>
-      <w:proofErr w:type="spellStart"/>
-      <w:r>
-        <w:t>choice</w:t>
-      </w:r>
-      <w:proofErr w:type="spellEnd"/>
-      <w:r>
-        <w:t xml:space="preserve"> of openvragen.</w:t>
+        <w:t xml:space="preserve"> Verder moet de applicatie meerdere toetsing mogelijkheden bevatten. Bijvoorbeeld multiple choice of openvragen.</w:t>
       </w:r>
     </w:p>
     <w:p/>
@@ -1412,6 +1220,7 @@
         <w:t>Om een beter beeld te geven welke functies de applicatie allemaal moet hebben, hebben wij een lijst opgesteld met de functies die deze applicatie moet, zou moeten, had kunnen en zeker niet zal bevatten.</w:t>
       </w:r>
     </w:p>
+    <w:p/>
     <w:p/>
     <w:p>
       <w:r>
@@ -1471,15 +1280,7 @@
         <w:contextualSpacing/>
       </w:pPr>
       <w:r>
-        <w:t xml:space="preserve">Oefening (Multiple </w:t>
-      </w:r>
-      <w:proofErr w:type="spellStart"/>
-      <w:r>
-        <w:t>choice</w:t>
-      </w:r>
-      <w:proofErr w:type="spellEnd"/>
-      <w:r>
-        <w:t>, aanwijzing)</w:t>
+        <w:t>Oefening (Multiple choice, aanwijzing)</w:t>
       </w:r>
     </w:p>
     <w:p>
@@ -1503,19 +1304,11 @@
       </w:pPr>
     </w:p>
     <w:p>
-      <w:proofErr w:type="spellStart"/>
       <w:r>
         <w:rPr>
           <w:b/>
         </w:rPr>
-        <w:t>Should</w:t>
-      </w:r>
-      <w:proofErr w:type="spellEnd"/>
-      <w:r>
-        <w:rPr>
-          <w:b/>
-        </w:rPr>
-        <w:t xml:space="preserve"> have </w:t>
+        <w:t xml:space="preserve">Should have </w:t>
       </w:r>
     </w:p>
     <w:p>
@@ -1559,19 +1352,11 @@
     </w:p>
     <w:p/>
     <w:p>
-      <w:proofErr w:type="spellStart"/>
       <w:r>
         <w:rPr>
           <w:b/>
         </w:rPr>
-        <w:t>Could</w:t>
-      </w:r>
-      <w:proofErr w:type="spellEnd"/>
-      <w:r>
-        <w:rPr>
-          <w:b/>
-        </w:rPr>
-        <w:t xml:space="preserve"> have</w:t>
+        <w:t>Could have</w:t>
       </w:r>
     </w:p>
     <w:p>
@@ -1680,19 +1465,11 @@
     </w:p>
     <w:p/>
     <w:p>
-      <w:proofErr w:type="spellStart"/>
       <w:r>
         <w:rPr>
           <w:b/>
         </w:rPr>
-        <w:t>Won’t</w:t>
-      </w:r>
-      <w:proofErr w:type="spellEnd"/>
-      <w:r>
-        <w:rPr>
-          <w:b/>
-        </w:rPr>
-        <w:t xml:space="preserve"> have</w:t>
+        <w:t>Won’t have</w:t>
       </w:r>
     </w:p>
     <w:p>
@@ -1884,6 +1661,7 @@
       </w:r>
     </w:p>
     <w:p/>
+    <w:p/>
     <w:p>
       <w:pPr>
         <w:rPr>
@@ -1914,15 +1692,7 @@
         <w:t xml:space="preserve"> gebruiker liever steden</w:t>
       </w:r>
       <w:r>
-        <w:t>, provincies en hoofdsteden of wateren enzovoorts wil oefenen. Hoe het geoefend kan worden is ook geheel aan de gebruiker. De gebruiker kan ervoor kiezen voor multiple-</w:t>
-      </w:r>
-      <w:proofErr w:type="spellStart"/>
-      <w:r>
-        <w:t>choice</w:t>
-      </w:r>
-      <w:proofErr w:type="spellEnd"/>
-      <w:r>
-        <w:t>, open</w:t>
+        <w:t>, provincies en hoofdsteden of wateren enzovoorts wil oefenen. Hoe het geoefend kan worden is ook geheel aan de gebruiker. De gebruiker kan ervoor kiezen voor multiple-choice, open</w:t>
       </w:r>
       <w:r>
         <w:t>vragen</w:t>
@@ -1995,82 +1765,378 @@
         <w:rPr>
           <w:b/>
         </w:rPr>
+        <w:t>Instellingenscherm</w:t>
+      </w:r>
+    </w:p>
+    <w:p>
+      <w:r>
+        <w:t>In het instellingenscherm kan de gebruiker ervoor kiezen om het spel zoveel mogelijk naar zijn of haar voorkeur in te stellen. Bijvoorbeeld wil de gebruiker de geluiden die erin zijn verwerkt aan of uit hebben.</w:t>
+      </w:r>
+      <w:r>
+        <w:t xml:space="preserve"> In het instelingenscherm is tevens ook de functie voor het herhalen van vragen te vinden.</w:t>
+      </w:r>
+    </w:p>
+    <w:p/>
+    <w:p>
+      <w:pPr>
+        <w:rPr>
+          <w:b/>
+        </w:rPr>
+      </w:pPr>
+      <w:r>
+        <w:rPr>
+          <w:b/>
+        </w:rPr>
+        <w:t>Infoscherm</w:t>
+      </w:r>
+    </w:p>
+    <w:p>
+      <w:r>
+        <w:t>Hierin vindt de gebruiker een verkorte versie van de gebruikshandleiding. Hierin staat uitgelegd hoe het spel als het ware in elkaar zit en mocht de gebruiker geïnteresseerd zijn , kan hij of zij naar de website met een enkele knop.</w:t>
+      </w:r>
+    </w:p>
+    <w:p>
+      <w:r>
+        <w:rPr>
+          <w:noProof/>
+        </w:rPr>
+        <w:drawing>
+          <wp:anchor distT="0" distB="0" distL="114300" distR="114300" simplePos="0" relativeHeight="251650560" behindDoc="0" locked="0" layoutInCell="1" allowOverlap="1" wp14:anchorId="625D0FCA" wp14:editId="2733905A">
+            <wp:simplePos x="0" y="0"/>
+            <wp:positionH relativeFrom="column">
+              <wp:posOffset>1407077</wp:posOffset>
+            </wp:positionH>
+            <wp:positionV relativeFrom="paragraph">
+              <wp:posOffset>186055</wp:posOffset>
+            </wp:positionV>
+            <wp:extent cx="1208405" cy="2105660"/>
+            <wp:effectExtent l="0" t="0" r="0" b="8890"/>
+            <wp:wrapNone/>
+            <wp:docPr id="14" name="Afbeelding 14"/>
+            <wp:cNvGraphicFramePr>
+              <a:graphicFrameLocks xmlns:a="http://schemas.openxmlformats.org/drawingml/2006/main" noChangeAspect="1"/>
+            </wp:cNvGraphicFramePr>
+            <a:graphic xmlns:a="http://schemas.openxmlformats.org/drawingml/2006/main">
+              <a:graphicData uri="http://schemas.openxmlformats.org/drawingml/2006/picture">
+                <pic:pic xmlns:pic="http://schemas.openxmlformats.org/drawingml/2006/picture">
+                  <pic:nvPicPr>
+                    <pic:cNvPr id="0" name="Picture 8"/>
+                    <pic:cNvPicPr>
+                      <a:picLocks noChangeAspect="1" noChangeArrowheads="1"/>
+                    </pic:cNvPicPr>
+                  </pic:nvPicPr>
+                  <pic:blipFill>
+                    <a:blip r:embed="rId13" cstate="print">
+                      <a:extLst>
+                        <a:ext uri="{28A0092B-C50C-407E-A947-70E740481C1C}">
+                          <a14:useLocalDpi xmlns:a14="http://schemas.microsoft.com/office/drawing/2010/main" val="0"/>
+                        </a:ext>
+                      </a:extLst>
+                    </a:blip>
+                    <a:srcRect/>
+                    <a:stretch>
+                      <a:fillRect/>
+                    </a:stretch>
+                  </pic:blipFill>
+                  <pic:spPr bwMode="auto">
+                    <a:xfrm>
+                      <a:off x="0" y="0"/>
+                      <a:ext cx="1208405" cy="2105660"/>
+                    </a:xfrm>
+                    <a:prstGeom prst="rect">
+                      <a:avLst/>
+                    </a:prstGeom>
+                    <a:noFill/>
+                    <a:ln>
+                      <a:noFill/>
+                    </a:ln>
+                  </pic:spPr>
+                </pic:pic>
+              </a:graphicData>
+            </a:graphic>
+            <wp14:sizeRelH relativeFrom="page">
+              <wp14:pctWidth>0</wp14:pctWidth>
+            </wp14:sizeRelH>
+            <wp14:sizeRelV relativeFrom="page">
+              <wp14:pctHeight>0</wp14:pctHeight>
+            </wp14:sizeRelV>
+          </wp:anchor>
+        </w:drawing>
+      </w:r>
+    </w:p>
+    <w:p>
+      <w:r>
+        <w:rPr>
+          <w:noProof/>
+        </w:rPr>
+        <w:drawing>
+          <wp:anchor distT="0" distB="0" distL="114300" distR="114300" simplePos="0" relativeHeight="251671040" behindDoc="0" locked="0" layoutInCell="1" allowOverlap="1" wp14:anchorId="1649F0E9" wp14:editId="2DABE62C">
+            <wp:simplePos x="0" y="0"/>
+            <wp:positionH relativeFrom="column">
+              <wp:posOffset>4492487</wp:posOffset>
+            </wp:positionH>
+            <wp:positionV relativeFrom="paragraph">
+              <wp:posOffset>8476</wp:posOffset>
+            </wp:positionV>
+            <wp:extent cx="1176793" cy="2073675"/>
+            <wp:effectExtent l="0" t="0" r="4445" b="3175"/>
+            <wp:wrapNone/>
+            <wp:docPr id="16" name="Afbeelding 16"/>
+            <wp:cNvGraphicFramePr>
+              <a:graphicFrameLocks xmlns:a="http://schemas.openxmlformats.org/drawingml/2006/main" noChangeAspect="1"/>
+            </wp:cNvGraphicFramePr>
+            <a:graphic xmlns:a="http://schemas.openxmlformats.org/drawingml/2006/main">
+              <a:graphicData uri="http://schemas.openxmlformats.org/drawingml/2006/picture">
+                <pic:pic xmlns:pic="http://schemas.openxmlformats.org/drawingml/2006/picture">
+                  <pic:nvPicPr>
+                    <pic:cNvPr id="0" name="Picture 10"/>
+                    <pic:cNvPicPr>
+                      <a:picLocks noChangeAspect="1" noChangeArrowheads="1"/>
+                    </pic:cNvPicPr>
+                  </pic:nvPicPr>
+                  <pic:blipFill>
+                    <a:blip r:embed="rId14" cstate="print">
+                      <a:extLst>
+                        <a:ext uri="{28A0092B-C50C-407E-A947-70E740481C1C}">
+                          <a14:useLocalDpi xmlns:a14="http://schemas.microsoft.com/office/drawing/2010/main" val="0"/>
+                        </a:ext>
+                      </a:extLst>
+                    </a:blip>
+                    <a:srcRect/>
+                    <a:stretch>
+                      <a:fillRect/>
+                    </a:stretch>
+                  </pic:blipFill>
+                  <pic:spPr bwMode="auto">
+                    <a:xfrm>
+                      <a:off x="0" y="0"/>
+                      <a:ext cx="1176793" cy="2073675"/>
+                    </a:xfrm>
+                    <a:prstGeom prst="rect">
+                      <a:avLst/>
+                    </a:prstGeom>
+                    <a:noFill/>
+                    <a:ln>
+                      <a:noFill/>
+                    </a:ln>
+                  </pic:spPr>
+                </pic:pic>
+              </a:graphicData>
+            </a:graphic>
+            <wp14:sizeRelH relativeFrom="page">
+              <wp14:pctWidth>0</wp14:pctWidth>
+            </wp14:sizeRelH>
+            <wp14:sizeRelV relativeFrom="page">
+              <wp14:pctHeight>0</wp14:pctHeight>
+            </wp14:sizeRelV>
+          </wp:anchor>
+        </w:drawing>
+      </w:r>
+      <w:r>
+        <w:rPr>
+          <w:noProof/>
+        </w:rPr>
+        <w:drawing>
+          <wp:anchor distT="0" distB="0" distL="114300" distR="114300" simplePos="0" relativeHeight="251667968" behindDoc="0" locked="0" layoutInCell="1" allowOverlap="1" wp14:anchorId="2469E11E" wp14:editId="0CEE12D2">
+            <wp:simplePos x="0" y="0"/>
+            <wp:positionH relativeFrom="column">
+              <wp:posOffset>2950016</wp:posOffset>
+            </wp:positionH>
+            <wp:positionV relativeFrom="paragraph">
+              <wp:posOffset>9525</wp:posOffset>
+            </wp:positionV>
+            <wp:extent cx="1176477" cy="2107096"/>
+            <wp:effectExtent l="0" t="0" r="5080" b="7620"/>
+            <wp:wrapNone/>
+            <wp:docPr id="15" name="Afbeelding 15"/>
+            <wp:cNvGraphicFramePr>
+              <a:graphicFrameLocks xmlns:a="http://schemas.openxmlformats.org/drawingml/2006/main" noChangeAspect="1"/>
+            </wp:cNvGraphicFramePr>
+            <a:graphic xmlns:a="http://schemas.openxmlformats.org/drawingml/2006/main">
+              <a:graphicData uri="http://schemas.openxmlformats.org/drawingml/2006/picture">
+                <pic:pic xmlns:pic="http://schemas.openxmlformats.org/drawingml/2006/picture">
+                  <pic:nvPicPr>
+                    <pic:cNvPr id="0" name="Picture 9"/>
+                    <pic:cNvPicPr>
+                      <a:picLocks noChangeAspect="1" noChangeArrowheads="1"/>
+                    </pic:cNvPicPr>
+                  </pic:nvPicPr>
+                  <pic:blipFill>
+                    <a:blip r:embed="rId15" cstate="print">
+                      <a:extLst>
+                        <a:ext uri="{28A0092B-C50C-407E-A947-70E740481C1C}">
+                          <a14:useLocalDpi xmlns:a14="http://schemas.microsoft.com/office/drawing/2010/main" val="0"/>
+                        </a:ext>
+                      </a:extLst>
+                    </a:blip>
+                    <a:srcRect/>
+                    <a:stretch>
+                      <a:fillRect/>
+                    </a:stretch>
+                  </pic:blipFill>
+                  <pic:spPr bwMode="auto">
+                    <a:xfrm>
+                      <a:off x="0" y="0"/>
+                      <a:ext cx="1176477" cy="2107096"/>
+                    </a:xfrm>
+                    <a:prstGeom prst="rect">
+                      <a:avLst/>
+                    </a:prstGeom>
+                    <a:noFill/>
+                    <a:ln>
+                      <a:noFill/>
+                    </a:ln>
+                  </pic:spPr>
+                </pic:pic>
+              </a:graphicData>
+            </a:graphic>
+            <wp14:sizeRelH relativeFrom="page">
+              <wp14:pctWidth>0</wp14:pctWidth>
+            </wp14:sizeRelH>
+            <wp14:sizeRelV relativeFrom="page">
+              <wp14:pctHeight>0</wp14:pctHeight>
+            </wp14:sizeRelV>
+          </wp:anchor>
+        </w:drawing>
+      </w:r>
+      <w:r>
+        <w:rPr>
+          <w:noProof/>
+        </w:rPr>
+        <w:drawing>
+          <wp:inline distT="0" distB="0" distL="0" distR="0" wp14:anchorId="2454AA61" wp14:editId="5F190588">
+            <wp:extent cx="1089329" cy="2088957"/>
+            <wp:effectExtent l="0" t="0" r="0" b="6985"/>
+            <wp:docPr id="12" name="Afbeelding 12"/>
+            <wp:cNvGraphicFramePr>
+              <a:graphicFrameLocks xmlns:a="http://schemas.openxmlformats.org/drawingml/2006/main" noChangeAspect="1"/>
+            </wp:cNvGraphicFramePr>
+            <a:graphic xmlns:a="http://schemas.openxmlformats.org/drawingml/2006/main">
+              <a:graphicData uri="http://schemas.openxmlformats.org/drawingml/2006/picture">
+                <pic:pic xmlns:pic="http://schemas.openxmlformats.org/drawingml/2006/picture">
+                  <pic:nvPicPr>
+                    <pic:cNvPr id="0" name="Picture 7"/>
+                    <pic:cNvPicPr>
+                      <a:picLocks noChangeAspect="1" noChangeArrowheads="1"/>
+                    </pic:cNvPicPr>
+                  </pic:nvPicPr>
+                  <pic:blipFill>
+                    <a:blip r:embed="rId16" cstate="print">
+                      <a:extLst>
+                        <a:ext uri="{28A0092B-C50C-407E-A947-70E740481C1C}">
+                          <a14:useLocalDpi xmlns:a14="http://schemas.microsoft.com/office/drawing/2010/main" val="0"/>
+                        </a:ext>
+                      </a:extLst>
+                    </a:blip>
+                    <a:srcRect/>
+                    <a:stretch>
+                      <a:fillRect/>
+                    </a:stretch>
+                  </pic:blipFill>
+                  <pic:spPr bwMode="auto">
+                    <a:xfrm>
+                      <a:off x="0" y="0"/>
+                      <a:ext cx="1089329" cy="2088957"/>
+                    </a:xfrm>
+                    <a:prstGeom prst="rect">
+                      <a:avLst/>
+                    </a:prstGeom>
+                    <a:noFill/>
+                    <a:ln>
+                      <a:noFill/>
+                    </a:ln>
+                  </pic:spPr>
+                </pic:pic>
+              </a:graphicData>
+            </a:graphic>
+          </wp:inline>
+        </w:drawing>
+      </w:r>
+    </w:p>
+    <w:p/>
+    <w:p/>
+    <w:p>
+      <w:pPr>
+        <w:jc w:val="center"/>
+      </w:pPr>
+      <w:r>
+        <w:rPr>
+          <w:b/>
+        </w:rPr>
+        <w:t>Projectaanpak</w:t>
+      </w:r>
+    </w:p>
+    <w:p>
+      <w:pPr>
+        <w:jc w:val="center"/>
+      </w:pPr>
+    </w:p>
+    <w:p>
+      <w:r>
+        <w:t>Ten eerste heeft het team</w:t>
+      </w:r>
+      <w:r>
+        <w:t xml:space="preserve"> een klassen ontwerp gemaakt, met de benodigdheden methode en variabelen. Na het klassen ontwerp is er</w:t>
+      </w:r>
+      <w:r>
+        <w:t xml:space="preserve"> globaal een interface op papier gevisualiseerd. Daarna is er bekeken vanuit welke pagina we naar de ander kunnen springen, bijvoorbeeld vanuit het hoofdscherm kunnen we naar de oefenpagina, instellingenpagina, spelpagina en de infopagina. Dit is voor alle pagina’s die in de applicatie komen gedaan. Ten tweede is de vragenstelling en de functionaliteit aan bod gekomen, hierover is al het een en ander behandelt in de productanalyse.</w:t>
+      </w:r>
+      <w:r>
+        <w:t xml:space="preserve"> </w:t>
+      </w:r>
+      <w:r>
+        <w:t>Nadat alles op papier is gezet hebben we de onderdelen verdeelt over de teamgenoten. Uiteindelijk is het zo geworden dat teamgenoten die eerder klaar waren met hun onderdeel andere teamgenoten probeerde te helpen. Als er nog creatieve ideeën waren zijn deze als eerst gedeeld met het team en daarna , als het team mee in heeft gestemt, de wijzigingen door gevoerd</w:t>
+      </w:r>
+    </w:p>
+    <w:p/>
+    <w:p>
+      <w:pPr>
+        <w:rPr>
+          <w:b/>
+        </w:rPr>
+      </w:pPr>
+    </w:p>
+    <w:p>
+      <w:pPr>
+        <w:rPr>
+          <w:b/>
+        </w:rPr>
+      </w:pPr>
+    </w:p>
+    <w:p>
+      <w:pPr>
+        <w:rPr>
+          <w:b/>
+        </w:rPr>
+      </w:pPr>
+    </w:p>
+    <w:p>
+      <w:pPr>
+        <w:rPr>
+          <w:b/>
+        </w:rPr>
+      </w:pPr>
+    </w:p>
+    <w:p>
+      <w:pPr>
+        <w:rPr>
+          <w:b/>
+        </w:rPr>
+      </w:pPr>
+      <w:bookmarkStart w:id="0" w:name="_GoBack"/>
+      <w:bookmarkEnd w:id="0"/>
+    </w:p>
+    <w:p>
+      <w:pPr>
+        <w:rPr>
+          <w:b/>
+        </w:rPr>
+      </w:pPr>
+      <w:r>
+        <w:rPr>
+          <w:b/>
+        </w:rPr>
         <w:lastRenderedPageBreak/>
-        <w:t>Instellingenscherm</w:t>
-      </w:r>
-    </w:p>
-    <w:p>
-      <w:r>
-        <w:t>In het instellingenscherm kan de gebruiker ervoor kiezen om het spel zoveel mogelijk naar zijn of haar voorkeur in te stellen. Bijvoorbeeld wil de gebruiker de geluiden die erin zijn verwerkt aan of uit hebben.</w:t>
-      </w:r>
-      <w:r>
-        <w:t xml:space="preserve"> In het </w:t>
-      </w:r>
-      <w:proofErr w:type="spellStart"/>
-      <w:r>
-        <w:t>instelingenscherm</w:t>
-      </w:r>
-      <w:proofErr w:type="spellEnd"/>
-      <w:r>
-        <w:t xml:space="preserve"> is tevens ook de functie voor het herhalen van vragen te vinden.</w:t>
-      </w:r>
-    </w:p>
-    <w:p/>
-    <w:p>
-      <w:pPr>
-        <w:rPr>
-          <w:b/>
-        </w:rPr>
-      </w:pPr>
-      <w:r>
-        <w:rPr>
-          <w:b/>
-        </w:rPr>
-        <w:t>Infoscherm</w:t>
-      </w:r>
-    </w:p>
-    <w:p>
-      <w:r>
-        <w:t>Hierin vindt de gebruiker een verkorte versie van de gebruikshandleiding. Hierin staat uitgelegd hoe het spel als het ware in elkaar zit en mocht de gebruiker geïnteresseerd zijn , kan hij of zij naar de website met een enkele knop.</w:t>
-      </w:r>
-    </w:p>
-    <w:p/>
-    <w:p/>
-    <w:p>
-      <w:pPr>
-        <w:jc w:val="center"/>
-      </w:pPr>
-      <w:r>
-        <w:rPr>
-          <w:b/>
-        </w:rPr>
-        <w:t>Projectaanpak</w:t>
-      </w:r>
-    </w:p>
-    <w:p>
-      <w:pPr>
-        <w:jc w:val="center"/>
-      </w:pPr>
-    </w:p>
-    <w:p>
-      <w:r>
-        <w:t>Ten eerste heeft het team globaal een interface op papier gevisualiseerd. Daarna is er bekeken vanuit welke pagina we naar de ander kunnen springen, bijvoorbeeld vanuit het hoofdscherm kunnen we naar de oefenpagina, instellingenpagina, spelpagina en de infopagina. Dit is voor alle pagina’s die in de applicatie komen gedaan. Ten tweede is de vragenstelling en de functionaliteit aan bod gekomen, hierover is al het een en ander behandelt in de productanalyse.</w:t>
-      </w:r>
-      <w:r>
-        <w:t xml:space="preserve"> Ten slotte hebben we alle klassen die we nodig zullen hebben op papier gezet en die onderverdeeld over de teamgenoten. Hieruit is het volgende tot stand gekomen.</w:t>
-      </w:r>
-    </w:p>
-    <w:p/>
-    <w:p>
-      <w:pPr>
-        <w:rPr>
-          <w:b/>
-        </w:rPr>
-      </w:pPr>
-      <w:r>
-        <w:rPr>
-          <w:b/>
-        </w:rPr>
         <w:t>Taakverdeling</w:t>
       </w:r>
     </w:p>
@@ -2163,13 +2229,8 @@
             <w:pPr>
               <w:cnfStyle w:val="000000100000" w:firstRow="0" w:lastRow="0" w:firstColumn="0" w:lastColumn="0" w:oddVBand="0" w:evenVBand="0" w:oddHBand="1" w:evenHBand="0" w:firstRowFirstColumn="0" w:firstRowLastColumn="0" w:lastRowFirstColumn="0" w:lastRowLastColumn="0"/>
             </w:pPr>
-            <w:proofErr w:type="spellStart"/>
-            <w:r>
-              <w:t>MainActivity</w:t>
-            </w:r>
-            <w:proofErr w:type="spellEnd"/>
-            <w:r>
-              <w:t xml:space="preserve"> met buttons die naar pagina’s</w:t>
+            <w:r>
+              <w:t>MainActivity met buttons die naar pagina’s</w:t>
             </w:r>
           </w:p>
           <w:p>
@@ -2233,19 +2294,9 @@
             <w:pPr>
               <w:cnfStyle w:val="000000000000" w:firstRow="0" w:lastRow="0" w:firstColumn="0" w:lastColumn="0" w:oddVBand="0" w:evenVBand="0" w:oddHBand="0" w:evenHBand="0" w:firstRowFirstColumn="0" w:firstRowLastColumn="0" w:lastRowFirstColumn="0" w:lastRowLastColumn="0"/>
             </w:pPr>
-            <w:proofErr w:type="spellStart"/>
-            <w:r>
-              <w:t>SettingsActivity</w:t>
-            </w:r>
-            <w:proofErr w:type="spellEnd"/>
-            <w:r>
-              <w:t xml:space="preserve"> met shared </w:t>
-            </w:r>
-            <w:proofErr w:type="spellStart"/>
-            <w:r>
-              <w:t>preferences</w:t>
-            </w:r>
-            <w:proofErr w:type="spellEnd"/>
+            <w:r>
+              <w:t>SettingsActivity met shared preferences</w:t>
+            </w:r>
           </w:p>
         </w:tc>
         <w:tc>
@@ -2298,13 +2349,8 @@
             <w:pPr>
               <w:cnfStyle w:val="000000100000" w:firstRow="0" w:lastRow="0" w:firstColumn="0" w:lastColumn="0" w:oddVBand="0" w:evenVBand="0" w:oddHBand="1" w:evenHBand="0" w:firstRowFirstColumn="0" w:firstRowLastColumn="0" w:lastRowFirstColumn="0" w:lastRowLastColumn="0"/>
             </w:pPr>
-            <w:proofErr w:type="spellStart"/>
-            <w:r>
-              <w:t>SelectionActivity</w:t>
-            </w:r>
-            <w:proofErr w:type="spellEnd"/>
-            <w:r>
-              <w:t xml:space="preserve"> met input van de gebruiker</w:t>
+            <w:r>
+              <w:t>SelectionActivity met input van de gebruiker</w:t>
             </w:r>
           </w:p>
         </w:tc>
@@ -2355,13 +2401,8 @@
             <w:pPr>
               <w:cnfStyle w:val="000000000000" w:firstRow="0" w:lastRow="0" w:firstColumn="0" w:lastColumn="0" w:oddVBand="0" w:evenVBand="0" w:oddHBand="0" w:evenHBand="0" w:firstRowFirstColumn="0" w:firstRowLastColumn="0" w:lastRowFirstColumn="0" w:lastRowLastColumn="0"/>
             </w:pPr>
-            <w:proofErr w:type="spellStart"/>
-            <w:r>
-              <w:t>GameActivity</w:t>
-            </w:r>
-            <w:proofErr w:type="spellEnd"/>
-            <w:r>
-              <w:t xml:space="preserve"> met functie voor het uitvoeren</w:t>
+            <w:r>
+              <w:t>GameActivity met functie voor het uitvoeren</w:t>
             </w:r>
           </w:p>
           <w:p>
@@ -2385,13 +2426,8 @@
               <w:cnfStyle w:val="000000000000" w:firstRow="0" w:lastRow="0" w:firstColumn="0" w:lastColumn="0" w:oddVBand="0" w:evenVBand="0" w:oddHBand="0" w:evenHBand="0" w:firstRowFirstColumn="0" w:firstRowLastColumn="0" w:lastRowFirstColumn="0" w:lastRowLastColumn="0"/>
             </w:pPr>
             <w:r>
-              <w:t xml:space="preserve">wordt verwerkt in de </w:t>
-            </w:r>
-            <w:proofErr w:type="spellStart"/>
-            <w:r>
-              <w:t>EindschermActivity</w:t>
-            </w:r>
-            <w:proofErr w:type="spellEnd"/>
+              <w:t>wordt verwerkt in de EindschermActivity</w:t>
+            </w:r>
           </w:p>
           <w:p>
             <w:pPr>
@@ -2444,13 +2480,8 @@
             <w:pPr>
               <w:cnfStyle w:val="000000100000" w:firstRow="0" w:lastRow="0" w:firstColumn="0" w:lastColumn="0" w:oddVBand="0" w:evenVBand="0" w:oddHBand="1" w:evenHBand="0" w:firstRowFirstColumn="0" w:firstRowLastColumn="0" w:lastRowFirstColumn="0" w:lastRowLastColumn="0"/>
             </w:pPr>
-            <w:proofErr w:type="spellStart"/>
-            <w:r>
-              <w:t>EindschermActivity</w:t>
-            </w:r>
-            <w:proofErr w:type="spellEnd"/>
-            <w:r>
-              <w:t xml:space="preserve"> met de score/ feedback </w:t>
+            <w:r>
+              <w:t xml:space="preserve">EindschermActivity met de score/ feedback </w:t>
             </w:r>
           </w:p>
           <w:p>
@@ -2466,13 +2497,8 @@
               <w:cnfStyle w:val="000000100000" w:firstRow="0" w:lastRow="0" w:firstColumn="0" w:lastColumn="0" w:oddVBand="0" w:evenVBand="0" w:oddHBand="1" w:evenHBand="0" w:firstRowFirstColumn="0" w:firstRowLastColumn="0" w:lastRowFirstColumn="0" w:lastRowLastColumn="0"/>
             </w:pPr>
             <w:r>
-              <w:t xml:space="preserve">goed ging. Een button om de game te </w:t>
-            </w:r>
-            <w:proofErr w:type="spellStart"/>
-            <w:r>
-              <w:t>restarten</w:t>
-            </w:r>
-            <w:proofErr w:type="spellEnd"/>
+              <w:t>goed ging. Een button om de game te restarten</w:t>
+            </w:r>
           </w:p>
           <w:p>
             <w:pPr>
@@ -2602,15 +2628,7 @@
               <w:cnfStyle w:val="000000100000" w:firstRow="0" w:lastRow="0" w:firstColumn="0" w:lastColumn="0" w:oddVBand="0" w:evenVBand="0" w:oddHBand="1" w:evenHBand="0" w:firstRowFirstColumn="0" w:firstRowLastColumn="0" w:lastRowFirstColumn="0" w:lastRowLastColumn="0"/>
             </w:pPr>
             <w:r>
-              <w:t xml:space="preserve">meegegeven door de gebruiker bij de </w:t>
-            </w:r>
-            <w:proofErr w:type="spellStart"/>
-            <w:r>
-              <w:t>selectionActivity</w:t>
-            </w:r>
-            <w:proofErr w:type="spellEnd"/>
-            <w:r>
-              <w:t>.</w:t>
+              <w:t>meegegeven door de gebruiker bij de selectionActivity.</w:t>
             </w:r>
           </w:p>
           <w:p>
@@ -2626,7 +2644,6 @@
               <w:cnfStyle w:val="000000100000" w:firstRow="0" w:lastRow="0" w:firstColumn="0" w:lastColumn="0" w:oddVBand="0" w:evenVBand="0" w:oddHBand="1" w:evenHBand="0" w:firstRowFirstColumn="0" w:firstRowLastColumn="0" w:lastRowFirstColumn="0" w:lastRowLastColumn="0"/>
             </w:pPr>
             <w:r>
-              <w:lastRenderedPageBreak/>
               <w:t>die gebaseerd zijn op de parameters die</w:t>
             </w:r>
           </w:p>
@@ -2653,7 +2670,6 @@
               <w:cnfStyle w:val="000000100000" w:firstRow="0" w:lastRow="0" w:firstColumn="0" w:lastColumn="0" w:oddVBand="0" w:evenVBand="0" w:oddHBand="1" w:evenHBand="0" w:firstRowFirstColumn="0" w:firstRowLastColumn="0" w:lastRowFirstColumn="0" w:lastRowLastColumn="0"/>
             </w:pPr>
             <w:r>
-              <w:lastRenderedPageBreak/>
               <w:t>Laurens</w:t>
             </w:r>
           </w:p>
@@ -2675,7 +2691,6 @@
               <w:rPr>
                 <w:b w:val="0"/>
               </w:rPr>
-              <w:lastRenderedPageBreak/>
               <w:t>-</w:t>
             </w:r>
           </w:p>
@@ -2688,13 +2703,8 @@
             <w:pPr>
               <w:cnfStyle w:val="000000000000" w:firstRow="0" w:lastRow="0" w:firstColumn="0" w:lastColumn="0" w:oddVBand="0" w:evenVBand="0" w:oddHBand="0" w:evenHBand="0" w:firstRowFirstColumn="0" w:firstRowLastColumn="0" w:lastRowFirstColumn="0" w:lastRowLastColumn="0"/>
             </w:pPr>
-            <w:proofErr w:type="spellStart"/>
-            <w:r>
-              <w:t>VraagFragmenten</w:t>
-            </w:r>
-            <w:proofErr w:type="spellEnd"/>
-            <w:r>
-              <w:t xml:space="preserve"> , fragmenten die de vraag aanduiden</w:t>
+            <w:r>
+              <w:t>VraagFragmenten , fragmenten die de vraag aanduiden</w:t>
             </w:r>
           </w:p>
           <w:p>
@@ -2774,13 +2784,8 @@
             <w:pPr>
               <w:cnfStyle w:val="000000100000" w:firstRow="0" w:lastRow="0" w:firstColumn="0" w:lastColumn="0" w:oddVBand="0" w:evenVBand="0" w:oddHBand="1" w:evenHBand="0" w:firstRowFirstColumn="0" w:firstRowLastColumn="0" w:lastRowFirstColumn="0" w:lastRowLastColumn="0"/>
             </w:pPr>
-            <w:proofErr w:type="spellStart"/>
-            <w:r>
-              <w:t>InfoActivity</w:t>
-            </w:r>
-            <w:proofErr w:type="spellEnd"/>
-            <w:r>
-              <w:t>, informatie over de app en een button</w:t>
+            <w:r>
+              <w:t>InfoActivity, informatie over de app en een button</w:t>
             </w:r>
           </w:p>
           <w:p>
@@ -2858,13 +2863,8 @@
               <w:cnfStyle w:val="000000000000" w:firstRow="0" w:lastRow="0" w:firstColumn="0" w:lastColumn="0" w:oddVBand="0" w:evenVBand="0" w:oddHBand="0" w:evenHBand="0" w:firstRowFirstColumn="0" w:firstRowLastColumn="0" w:lastRowFirstColumn="0" w:lastRowLastColumn="0"/>
             </w:pPr>
             <w:r>
-              <w:t xml:space="preserve">Felix &amp; </w:t>
-            </w:r>
-            <w:proofErr w:type="spellStart"/>
-            <w:r>
-              <w:t>Denzel</w:t>
-            </w:r>
-            <w:proofErr w:type="spellEnd"/>
+              <w:t>Felix &amp; Denzel</w:t>
+            </w:r>
           </w:p>
           <w:p>
             <w:pPr>
@@ -3024,11 +3024,9 @@
             <w:pPr>
               <w:cnfStyle w:val="000000100000" w:firstRow="0" w:lastRow="0" w:firstColumn="0" w:lastColumn="0" w:oddVBand="0" w:evenVBand="0" w:oddHBand="1" w:evenHBand="0" w:firstRowFirstColumn="0" w:firstRowLastColumn="0" w:lastRowFirstColumn="0" w:lastRowLastColumn="0"/>
             </w:pPr>
-            <w:proofErr w:type="spellStart"/>
             <w:r>
               <w:t>Denzel</w:t>
             </w:r>
-            <w:proofErr w:type="spellEnd"/>
           </w:p>
           <w:p>
             <w:pPr>
@@ -3184,6 +3182,7 @@
     <w:p/>
     <w:p>
       <w:r>
+        <w:lastRenderedPageBreak/>
         <w:t>Verder is er gekozen voor het ontwikkelprincipe Scrum .Vanwege tijdgebrek zijn de sprints niet dertig dagen maar zeven dagen. Als de sprints niet behaald worden zal er in de week die daarop volgt extra aandacht worden besteedt aan wat er niet is gehaald.</w:t>
       </w:r>
       <w:r>
@@ -3199,15 +3198,7 @@
     <w:p/>
     <w:p>
       <w:r>
-        <w:t xml:space="preserve">De werkwijze bij het samenwerken aan programmacode is als volgt gegaan. Er is in de groep afgesproken dat alleen werkende componenten op </w:t>
-      </w:r>
-      <w:proofErr w:type="spellStart"/>
-      <w:r>
-        <w:t>github</w:t>
-      </w:r>
-      <w:proofErr w:type="spellEnd"/>
-      <w:r>
-        <w:t xml:space="preserve"> komen te staan. Zodra iets nog niet werkt wordt er tijdens de eerste wekelijkse bijeenkomst van de week bekeken welke vorderingen er wel zijn gemaakt. Stel dat er weinig vordering of geen vordering is gemaakt, dan zal een andere teamgenoot meehelpen met de andere twee. </w:t>
+        <w:t xml:space="preserve">De werkwijze bij het samenwerken aan programmacode is als volgt gegaan. Er is in de groep afgesproken dat alleen werkende componenten op github komen te staan. Zodra iets nog niet werkt wordt er tijdens de eerste wekelijkse bijeenkomst van de week bekeken welke vorderingen er wel zijn gemaakt. Stel dat er weinig vordering of geen vordering is gemaakt, dan zal een andere teamgenoot meehelpen met de andere twee. </w:t>
       </w:r>
     </w:p>
     <w:p/>
@@ -3241,7 +3232,6 @@
         <w:rPr>
           <w:noProof/>
         </w:rPr>
-        <w:lastRenderedPageBreak/>
         <w:drawing>
           <wp:inline distT="114300" distB="114300" distL="114300" distR="114300" wp14:anchorId="68749952" wp14:editId="5C2AC5D0">
             <wp:extent cx="5835650" cy="2901950"/>
@@ -3256,7 +3246,7 @@
                     <pic:cNvPicPr preferRelativeResize="0"/>
                   </pic:nvPicPr>
                   <pic:blipFill>
-                    <a:blip r:embed="rId13"/>
+                    <a:blip r:embed="rId17"/>
                     <a:srcRect/>
                     <a:stretch>
                       <a:fillRect/>
@@ -3304,6 +3294,10 @@
       </w:r>
     </w:p>
     <w:p/>
+    <w:p/>
+    <w:p/>
+    <w:p/>
+    <w:p/>
     <w:p>
       <w:pPr>
         <w:rPr>
@@ -3316,6 +3310,7 @@
         <w:rPr>
           <w:b/>
         </w:rPr>
+        <w:lastRenderedPageBreak/>
         <w:t>Planning</w:t>
       </w:r>
     </w:p>
@@ -3457,13 +3452,8 @@
     </w:p>
     <w:p>
       <w:r>
-        <w:t xml:space="preserve">Eindproduct , Website, </w:t>
-      </w:r>
-      <w:proofErr w:type="spellStart"/>
-      <w:r>
-        <w:t>Eindverslag,Flyer</w:t>
-      </w:r>
-      <w:proofErr w:type="spellEnd"/>
+        <w:t>Eindproduct , Website, Eindverslag,Flyer</w:t>
+      </w:r>
       <w:r>
         <w:tab/>
         <w:t>22 Januari</w:t>
@@ -3472,6 +3462,25 @@
         <w:tab/>
       </w:r>
     </w:p>
+    <w:p/>
+    <w:p/>
+    <w:p/>
+    <w:p/>
+    <w:p/>
+    <w:p/>
+    <w:p/>
+    <w:p/>
+    <w:p/>
+    <w:p/>
+    <w:p/>
+    <w:p/>
+    <w:p/>
+    <w:p/>
+    <w:p/>
+    <w:p/>
+    <w:p/>
+    <w:p/>
+    <w:p/>
     <w:p/>
     <w:p/>
     <w:p/>
@@ -3508,13 +3517,8 @@
     </w:p>
     <w:p/>
     <w:p>
-      <w:proofErr w:type="spellStart"/>
-      <w:r>
-        <w:t>Denzel</w:t>
-      </w:r>
-      <w:proofErr w:type="spellEnd"/>
-      <w:r>
-        <w:t xml:space="preserve"> Feurich</w:t>
+      <w:r>
+        <w:t>Denzel Feurich</w:t>
       </w:r>
     </w:p>
     <w:p>
@@ -3544,46 +3548,33 @@
         <w:rPr>
           <w:lang w:val="en-US"/>
         </w:rPr>
-        <w:t xml:space="preserve">Felix </w:t>
-      </w:r>
-      <w:proofErr w:type="spellStart"/>
-      <w:r>
+        <w:t>Felix Hinlopen</w:t>
+      </w:r>
+    </w:p>
+    <w:p>
+      <w:pPr>
         <w:rPr>
           <w:lang w:val="en-US"/>
         </w:rPr>
-        <w:t>Hinlopen</w:t>
-      </w:r>
-      <w:proofErr w:type="spellEnd"/>
-    </w:p>
-    <w:p>
-      <w:pPr>
+      </w:pPr>
+      <w:r>
         <w:rPr>
           <w:lang w:val="en-US"/>
         </w:rPr>
-      </w:pPr>
-      <w:r>
+        <w:t>f.a.hinlopen@students.uu.nl</w:t>
+      </w:r>
+    </w:p>
+    <w:p>
+      <w:pPr>
         <w:rPr>
           <w:lang w:val="en-US"/>
         </w:rPr>
-        <w:t>f.a.hinlopen@students.uu.nl</w:t>
-      </w:r>
-    </w:p>
-    <w:p>
-      <w:pPr>
-        <w:rPr>
-          <w:lang w:val="en-US"/>
-        </w:rPr>
-      </w:pPr>
-    </w:p>
-    <w:p>
-      <w:r>
-        <w:t xml:space="preserve">Mark Jan van </w:t>
-      </w:r>
-      <w:proofErr w:type="spellStart"/>
-      <w:r>
-        <w:t>Lieburg</w:t>
-      </w:r>
-      <w:proofErr w:type="spellEnd"/>
+      </w:pPr>
+    </w:p>
+    <w:p>
+      <w:r>
+        <w:t>Mark Jan van Lieburg</w:t>
+      </w:r>
     </w:p>
     <w:p>
       <w:r>
@@ -3604,8 +3595,8 @@
     <w:p/>
     <w:p/>
     <w:sectPr>
-      <w:footerReference w:type="default" r:id="rId14"/>
-      <w:footerReference w:type="first" r:id="rId15"/>
+      <w:footerReference w:type="default" r:id="rId18"/>
+      <w:footerReference w:type="first" r:id="rId19"/>
       <w:pgSz w:w="12240" w:h="15840"/>
       <w:pgMar w:top="1440" w:right="1440" w:bottom="1440" w:left="1440" w:header="708" w:footer="708" w:gutter="0"/>
       <w:pgNumType w:start="0"/>
